--- a/知识笔记.docx
+++ b/知识笔记.docx
@@ -43,35 +43,26 @@
       </w:r>
     </w:p>
     <w:p>
-      <w:pPr>
-        <w:rPr>
-          <w:rFonts w:hint="eastAsia"/>
-        </w:rPr>
-      </w:pPr>
-      <w:r>
-        <w:rPr>
-          <w:rFonts w:hint="eastAsia"/>
-        </w:rPr>
-        <w:t xml:space="preserve">三家分晋 </w:t>
-      </w:r>
-      <w:r>
-        <w:rPr>
-          <w:rFonts w:hint="eastAsia"/>
-        </w:rPr>
-        <w:t>智氏家族</w:t>
-      </w:r>
-      <w:r>
-        <w:rPr>
-          <w:rFonts w:hint="eastAsia"/>
-        </w:rPr>
-        <w:t>的失败</w:t>
-      </w:r>
-      <w:r>
-        <w:rPr>
-          <w:rFonts w:hint="eastAsia"/>
-        </w:rPr>
-        <w:t xml:space="preserve"> 荀瑶 五贤缺仁</w:t>
-      </w:r>
+      <w:r>
+        <w:rPr>
+          <w:rFonts w:hint="eastAsia"/>
+        </w:rPr>
+        <w:t>三家分晋 智氏家族的失败</w:t>
+      </w:r>
+      <w:r>
+        <w:rPr>
+          <w:rFonts w:hint="eastAsia"/>
+        </w:rPr>
+        <w:t xml:space="preserve"> 荀瑶 </w:t>
+      </w:r>
+      <w:proofErr w:type="gramStart"/>
+      <w:r>
+        <w:rPr>
+          <w:rFonts w:hint="eastAsia"/>
+        </w:rPr>
+        <w:t>五贤缺仁</w:t>
+      </w:r>
+      <w:proofErr w:type="gramEnd"/>
       <w:r>
         <w:rPr>
           <w:rFonts w:hint="eastAsia"/>
@@ -84,8 +75,50 @@
         </w:rPr>
         <w:t>水围赵被韩魏联手决堤打败</w:t>
       </w:r>
-      <w:bookmarkStart w:id="0" w:name="_GoBack"/>
-      <w:bookmarkEnd w:id="0"/>
+    </w:p>
+    <w:p>
+      <w:r>
+        <w:rPr>
+          <w:rFonts w:hint="eastAsia"/>
+        </w:rPr>
+        <w:t>魏文侯 魏斯 拜文学</w:t>
+      </w:r>
+      <w:r>
+        <w:rPr>
+          <w:rFonts w:hint="eastAsia"/>
+        </w:rPr>
+        <w:t>第一</w:t>
+      </w:r>
+      <w:r>
+        <w:rPr>
+          <w:rFonts w:hint="eastAsia"/>
+        </w:rPr>
+        <w:t>卜子夏，子贡学生田子方为师</w:t>
+      </w:r>
+      <w:r>
+        <w:rPr>
+          <w:rFonts w:hint="eastAsia"/>
+        </w:rPr>
+        <w:t xml:space="preserve"> </w:t>
+      </w:r>
+      <w:r>
+        <w:rPr>
+          <w:rFonts w:hint="eastAsia"/>
+        </w:rPr>
+        <w:t>段干木</w:t>
+      </w:r>
+      <w:r>
+        <w:rPr>
+          <w:rFonts w:hint="eastAsia"/>
+        </w:rPr>
+        <w:t xml:space="preserve"> </w:t>
+      </w:r>
+      <w:r>
+        <w:rPr>
+          <w:rFonts w:hint="eastAsia"/>
+        </w:rPr>
+        <w:t>四方贤士归之</w:t>
+      </w:r>
     </w:p>
     <w:p>
       <w:pPr>
@@ -466,6 +499,7 @@
         <w:rPr>
           <w:rFonts w:hint="eastAsia"/>
         </w:rPr>
+        <w:lastRenderedPageBreak/>
         <w:t>人际关系的基本准则</w:t>
       </w:r>
     </w:p>
@@ -474,7 +508,6 @@
         <w:rPr>
           <w:rFonts w:hint="eastAsia"/>
         </w:rPr>
-        <w:lastRenderedPageBreak/>
         <w:t>组织沟通障碍</w:t>
       </w:r>
     </w:p>
@@ -532,14 +565,14 @@
         <w:rPr>
           <w:rFonts w:hint="eastAsia"/>
         </w:rPr>
-        <w:t>弗詹姆</w:t>
+        <w:t>弗</w:t>
       </w:r>
       <w:proofErr w:type="gramEnd"/>
       <w:r>
         <w:rPr>
           <w:rFonts w:hint="eastAsia"/>
         </w:rPr>
-        <w:t>期望理论</w:t>
+        <w:t>詹姆期望理论</w:t>
       </w:r>
     </w:p>
     <w:p>
@@ -836,11 +869,6 @@
       </w:r>
     </w:p>
     <w:p>
-      <w:pPr>
-        <w:rPr>
-          <w:rFonts w:hint="eastAsia"/>
-        </w:rPr>
-      </w:pPr>
       <w:r>
         <w:rPr>
           <w:rFonts w:hint="eastAsia"/>
@@ -897,23 +925,33 @@
           <w:color w:val="000000" w:themeColor="text1"/>
           <w:szCs w:val="21"/>
         </w:rPr>
+        <w:lastRenderedPageBreak/>
         <w:t>池化</w:t>
       </w:r>
-    </w:p>
-    <w:p>
-      <w:pPr>
-        <w:rPr>
-          <w:color w:val="000000" w:themeColor="text1"/>
-          <w:szCs w:val="21"/>
-        </w:rPr>
-      </w:pPr>
-      <w:r>
-        <w:rPr>
-          <w:rFonts w:hint="eastAsia"/>
-          <w:color w:val="000000" w:themeColor="text1"/>
-          <w:szCs w:val="21"/>
-        </w:rPr>
-        <w:lastRenderedPageBreak/>
+      <w:r>
+        <w:rPr>
+          <w:rFonts w:hint="eastAsia"/>
+          <w:color w:val="000000" w:themeColor="text1"/>
+          <w:szCs w:val="21"/>
+        </w:rPr>
+        <w:t>层</w:t>
+      </w:r>
+      <w:bookmarkStart w:id="0" w:name="_GoBack"/>
+      <w:bookmarkEnd w:id="0"/>
+    </w:p>
+    <w:p>
+      <w:pPr>
+        <w:rPr>
+          <w:color w:val="000000" w:themeColor="text1"/>
+          <w:szCs w:val="21"/>
+        </w:rPr>
+      </w:pPr>
+      <w:r>
+        <w:rPr>
+          <w:rFonts w:hint="eastAsia"/>
+          <w:color w:val="000000" w:themeColor="text1"/>
+          <w:szCs w:val="21"/>
+        </w:rPr>
         <w:t>激活函数</w:t>
       </w:r>
     </w:p>
@@ -1031,12 +1069,10 @@
     <w:p>
       <w:pPr>
         <w:rPr>
-          <w:rFonts w:hint="eastAsia"/>
-          <w:color w:val="000000" w:themeColor="text1"/>
-          <w:szCs w:val="21"/>
-        </w:rPr>
-      </w:pPr>
-      <w:proofErr w:type="spellStart"/>
+          <w:color w:val="000000" w:themeColor="text1"/>
+          <w:szCs w:val="21"/>
+        </w:rPr>
+      </w:pPr>
       <w:r>
         <w:rPr>
           <w:rFonts w:hint="eastAsia"/>
@@ -1050,9 +1086,47 @@
           <w:color w:val="000000" w:themeColor="text1"/>
           <w:szCs w:val="21"/>
         </w:rPr>
-        <w:t>edding</w:t>
-      </w:r>
-      <w:proofErr w:type="spellEnd"/>
+        <w:t>a</w:t>
+      </w:r>
+      <w:r>
+        <w:rPr>
+          <w:color w:val="000000" w:themeColor="text1"/>
+          <w:szCs w:val="21"/>
+        </w:rPr>
+        <w:t>dding</w:t>
+      </w:r>
+    </w:p>
+    <w:p>
+      <w:pPr>
+        <w:rPr>
+          <w:color w:val="000000" w:themeColor="text1"/>
+          <w:szCs w:val="21"/>
+        </w:rPr>
+      </w:pPr>
+      <w:r>
+        <w:rPr>
+          <w:rFonts w:hint="eastAsia"/>
+          <w:color w:val="000000" w:themeColor="text1"/>
+          <w:szCs w:val="21"/>
+        </w:rPr>
+        <w:t>卷积步长</w:t>
+      </w:r>
+    </w:p>
+    <w:p>
+      <w:pPr>
+        <w:rPr>
+          <w:color w:val="000000" w:themeColor="text1"/>
+          <w:szCs w:val="21"/>
+        </w:rPr>
+      </w:pPr>
+      <w:r>
+        <w:rPr>
+          <w:rFonts w:hint="eastAsia"/>
+          <w:color w:val="000000" w:themeColor="text1"/>
+          <w:szCs w:val="21"/>
+        </w:rPr>
+        <w:t>神经网络</w:t>
+      </w:r>
     </w:p>
     <w:p>
       <w:pPr>
@@ -1121,7 +1195,6 @@
     <w:p>
       <w:pPr>
         <w:rPr>
-          <w:rFonts w:hint="eastAsia"/>
           <w:szCs w:val="21"/>
         </w:rPr>
       </w:pPr>
@@ -1271,18 +1344,11 @@
     <w:p>
       <w:pPr>
         <w:rPr>
-          <w:rFonts w:hint="eastAsia"/>
-          <w:szCs w:val="21"/>
-        </w:rPr>
-      </w:pPr>
-    </w:p>
-    <w:p>
-      <w:pPr>
-        <w:rPr>
-          <w:rFonts w:hint="eastAsia"/>
-        </w:rPr>
-      </w:pPr>
-    </w:p>
+          <w:szCs w:val="21"/>
+        </w:rPr>
+      </w:pPr>
+    </w:p>
+    <w:p/>
     <w:sectPr>
       <w:pgSz w:w="11906" w:h="16838"/>
       <w:pgMar w:top="1440" w:right="1800" w:bottom="1440" w:left="1800" w:header="851" w:footer="992" w:gutter="0"/>
@@ -1291,6 +1357,44 @@
     </w:sectPr>
   </w:body>
 </w:document>
+</file>
+
+<file path=word/endnotes.xml><?xml version="1.0" encoding="utf-8"?>
+<w:endnotes xmlns:wpc="http://schemas.microsoft.com/office/word/2010/wordprocessingCanvas" xmlns:cx="http://schemas.microsoft.com/office/drawing/2014/chartex" xmlns:cx1="http://schemas.microsoft.com/office/drawing/2015/9/8/chartex" xmlns:cx2="http://schemas.microsoft.com/office/drawing/2015/10/21/chartex" xmlns:cx3="http://schemas.microsoft.com/office/drawing/2016/5/9/chartex" xmlns:cx4="http://schemas.microsoft.com/office/drawing/2016/5/10/chartex" xmlns:cx5="http://schemas.microsoft.com/office/drawing/2016/5/11/chartex" xmlns:cx6="http://schemas.microsoft.com/office/drawing/2016/5/12/chartex" xmlns:cx7="http://schemas.microsoft.com/office/drawing/2016/5/13/chartex" xmlns:cx8="http://schemas.microsoft.com/office/drawing/2016/5/14/chartex" xmlns:mc="http://schemas.openxmlformats.org/markup-compatibility/2006" xmlns:aink="http://schemas.microsoft.com/office/drawing/2016/ink" xmlns:am3d="http://schemas.microsoft.com/office/drawing/2017/model3d" xmlns:o="urn:schemas-microsoft-com:office:office" xmlns:r="http://schemas.openxmlformats.org/officeDocument/2006/relationships" xmlns:m="http://schemas.openxmlformats.org/officeDocument/2006/math" xmlns:v="urn:schemas-microsoft-com:vml" xmlns:wp14="http://schemas.microsoft.com/office/word/2010/wordprocessingDrawing" xmlns:wp="http://schemas.openxmlformats.org/drawingml/2006/wordprocessingDrawing" xmlns:w10="urn:schemas-microsoft-com:office:word" xmlns:w="http://schemas.openxmlformats.org/wordprocessingml/2006/main" xmlns:w14="http://schemas.microsoft.com/office/word/2010/wordml" xmlns:w15="http://schemas.microsoft.com/office/word/2012/wordml" xmlns:w16cid="http://schemas.microsoft.com/office/word/2016/wordml/cid" xmlns:w16se="http://schemas.microsoft.com/office/word/2015/wordml/symex" xmlns:wpg="http://schemas.microsoft.com/office/word/2010/wordprocessingGroup" xmlns:wpi="http://schemas.microsoft.com/office/word/2010/wordprocessingInk" xmlns:wne="http://schemas.microsoft.com/office/word/2006/wordml" xmlns:wps="http://schemas.microsoft.com/office/word/2010/wordprocessingShape" mc:Ignorable="w14 w15 w16se w16cid wp14">
+  <w:endnote w:type="separator" w:id="-1">
+    <w:p>
+      <w:r>
+        <w:separator/>
+      </w:r>
+    </w:p>
+  </w:endnote>
+  <w:endnote w:type="continuationSeparator" w:id="0">
+    <w:p>
+      <w:r>
+        <w:continuationSeparator/>
+      </w:r>
+    </w:p>
+  </w:endnote>
+</w:endnotes>
+</file>
+
+<file path=word/footnotes.xml><?xml version="1.0" encoding="utf-8"?>
+<w:footnotes xmlns:wpc="http://schemas.microsoft.com/office/word/2010/wordprocessingCanvas" xmlns:cx="http://schemas.microsoft.com/office/drawing/2014/chartex" xmlns:cx1="http://schemas.microsoft.com/office/drawing/2015/9/8/chartex" xmlns:cx2="http://schemas.microsoft.com/office/drawing/2015/10/21/chartex" xmlns:cx3="http://schemas.microsoft.com/office/drawing/2016/5/9/chartex" xmlns:cx4="http://schemas.microsoft.com/office/drawing/2016/5/10/chartex" xmlns:cx5="http://schemas.microsoft.com/office/drawing/2016/5/11/chartex" xmlns:cx6="http://schemas.microsoft.com/office/drawing/2016/5/12/chartex" xmlns:cx7="http://schemas.microsoft.com/office/drawing/2016/5/13/chartex" xmlns:cx8="http://schemas.microsoft.com/office/drawing/2016/5/14/chartex" xmlns:mc="http://schemas.openxmlformats.org/markup-compatibility/2006" xmlns:aink="http://schemas.microsoft.com/office/drawing/2016/ink" xmlns:am3d="http://schemas.microsoft.com/office/drawing/2017/model3d" xmlns:o="urn:schemas-microsoft-com:office:office" xmlns:r="http://schemas.openxmlformats.org/officeDocument/2006/relationships" xmlns:m="http://schemas.openxmlformats.org/officeDocument/2006/math" xmlns:v="urn:schemas-microsoft-com:vml" xmlns:wp14="http://schemas.microsoft.com/office/word/2010/wordprocessingDrawing" xmlns:wp="http://schemas.openxmlformats.org/drawingml/2006/wordprocessingDrawing" xmlns:w10="urn:schemas-microsoft-com:office:word" xmlns:w="http://schemas.openxmlformats.org/wordprocessingml/2006/main" xmlns:w14="http://schemas.microsoft.com/office/word/2010/wordml" xmlns:w15="http://schemas.microsoft.com/office/word/2012/wordml" xmlns:w16cid="http://schemas.microsoft.com/office/word/2016/wordml/cid" xmlns:w16se="http://schemas.microsoft.com/office/word/2015/wordml/symex" xmlns:wpg="http://schemas.microsoft.com/office/word/2010/wordprocessingGroup" xmlns:wpi="http://schemas.microsoft.com/office/word/2010/wordprocessingInk" xmlns:wne="http://schemas.microsoft.com/office/word/2006/wordml" xmlns:wps="http://schemas.microsoft.com/office/word/2010/wordprocessingShape" mc:Ignorable="w14 w15 w16se w16cid wp14">
+  <w:footnote w:type="separator" w:id="-1">
+    <w:p>
+      <w:r>
+        <w:separator/>
+      </w:r>
+    </w:p>
+  </w:footnote>
+  <w:footnote w:type="continuationSeparator" w:id="0">
+    <w:p>
+      <w:r>
+        <w:continuationSeparator/>
+      </w:r>
+    </w:p>
+  </w:footnote>
+</w:footnotes>
 </file>
 
 <file path=word/styles.xml><?xml version="1.0" encoding="utf-8"?>
@@ -1719,6 +1823,71 @@
     <w:semiHidden/>
     <w:unhideWhenUsed/>
   </w:style>
+  <w:style w:type="paragraph" w:styleId="a3">
+    <w:name w:val="header"/>
+    <w:basedOn w:val="a"/>
+    <w:link w:val="a4"/>
+    <w:uiPriority w:val="99"/>
+    <w:unhideWhenUsed/>
+    <w:rsid w:val="00D76A55"/>
+    <w:pPr>
+      <w:pBdr>
+        <w:bottom w:val="single" w:sz="6" w:space="1" w:color="auto"/>
+      </w:pBdr>
+      <w:tabs>
+        <w:tab w:val="center" w:pos="4153"/>
+        <w:tab w:val="right" w:pos="8306"/>
+      </w:tabs>
+      <w:snapToGrid w:val="0"/>
+      <w:jc w:val="center"/>
+    </w:pPr>
+    <w:rPr>
+      <w:sz w:val="18"/>
+      <w:szCs w:val="18"/>
+    </w:rPr>
+  </w:style>
+  <w:style w:type="character" w:customStyle="1" w:styleId="a4">
+    <w:name w:val="页眉 字符"/>
+    <w:basedOn w:val="a0"/>
+    <w:link w:val="a3"/>
+    <w:uiPriority w:val="99"/>
+    <w:rsid w:val="00D76A55"/>
+    <w:rPr>
+      <w:sz w:val="18"/>
+      <w:szCs w:val="18"/>
+    </w:rPr>
+  </w:style>
+  <w:style w:type="paragraph" w:styleId="a5">
+    <w:name w:val="footer"/>
+    <w:basedOn w:val="a"/>
+    <w:link w:val="a6"/>
+    <w:uiPriority w:val="99"/>
+    <w:unhideWhenUsed/>
+    <w:rsid w:val="00D76A55"/>
+    <w:pPr>
+      <w:tabs>
+        <w:tab w:val="center" w:pos="4153"/>
+        <w:tab w:val="right" w:pos="8306"/>
+      </w:tabs>
+      <w:snapToGrid w:val="0"/>
+      <w:jc w:val="left"/>
+    </w:pPr>
+    <w:rPr>
+      <w:sz w:val="18"/>
+      <w:szCs w:val="18"/>
+    </w:rPr>
+  </w:style>
+  <w:style w:type="character" w:customStyle="1" w:styleId="a6">
+    <w:name w:val="页脚 字符"/>
+    <w:basedOn w:val="a0"/>
+    <w:link w:val="a5"/>
+    <w:uiPriority w:val="99"/>
+    <w:rsid w:val="00D76A55"/>
+    <w:rPr>
+      <w:sz w:val="18"/>
+      <w:szCs w:val="18"/>
+    </w:rPr>
+  </w:style>
 </w:styles>
 </file>
 

--- a/知识笔记.docx
+++ b/知识笔记.docx
@@ -565,14 +565,14 @@
         <w:rPr>
           <w:rFonts w:hint="eastAsia"/>
         </w:rPr>
-        <w:t>弗</w:t>
+        <w:t>弗詹姆</w:t>
       </w:r>
       <w:proofErr w:type="gramEnd"/>
       <w:r>
         <w:rPr>
           <w:rFonts w:hint="eastAsia"/>
         </w:rPr>
-        <w:t>詹姆期望理论</w:t>
+        <w:t>期望理论</w:t>
       </w:r>
     </w:p>
     <w:p>
@@ -874,6 +874,19 @@
           <w:rFonts w:hint="eastAsia"/>
         </w:rPr>
         <w:t>知识型员工的管理</w:t>
+      </w:r>
+    </w:p>
+    <w:p>
+      <w:pPr>
+        <w:rPr>
+          <w:rFonts w:hint="eastAsia"/>
+        </w:rPr>
+      </w:pPr>
+      <w:r>
+        <w:rPr>
+          <w:rFonts w:hint="eastAsia"/>
+        </w:rPr>
+        <w:t>六度分离理论</w:t>
       </w:r>
     </w:p>
     <w:p>
@@ -909,6 +922,7 @@
           <w:color w:val="000000" w:themeColor="text1"/>
           <w:szCs w:val="21"/>
         </w:rPr>
+        <w:lastRenderedPageBreak/>
         <w:t>卷积层</w:t>
       </w:r>
     </w:p>
@@ -925,7 +939,6 @@
           <w:color w:val="000000" w:themeColor="text1"/>
           <w:szCs w:val="21"/>
         </w:rPr>
-        <w:lastRenderedPageBreak/>
         <w:t>池化</w:t>
       </w:r>
       <w:r>
@@ -936,8 +949,6 @@
         </w:rPr>
         <w:t>层</w:t>
       </w:r>
-      <w:bookmarkStart w:id="0" w:name="_GoBack"/>
-      <w:bookmarkEnd w:id="0"/>
     </w:p>
     <w:p>
       <w:pPr>
@@ -1126,6 +1137,52 @@
           <w:szCs w:val="21"/>
         </w:rPr>
         <w:t>神经网络</w:t>
+      </w:r>
+    </w:p>
+    <w:p>
+      <w:pPr>
+        <w:rPr>
+          <w:color w:val="000000" w:themeColor="text1"/>
+          <w:szCs w:val="21"/>
+          <w:highlight w:val="yellow"/>
+        </w:rPr>
+      </w:pPr>
+      <w:proofErr w:type="spellStart"/>
+      <w:r>
+        <w:rPr>
+          <w:rFonts w:hint="eastAsia"/>
+          <w:color w:val="000000" w:themeColor="text1"/>
+          <w:szCs w:val="21"/>
+          <w:highlight w:val="yellow"/>
+        </w:rPr>
+        <w:t>Back</w:t>
+      </w:r>
+      <w:r>
+        <w:rPr>
+          <w:color w:val="000000" w:themeColor="text1"/>
+          <w:szCs w:val="21"/>
+          <w:highlight w:val="yellow"/>
+        </w:rPr>
+        <w:t>Propagation</w:t>
+      </w:r>
+      <w:proofErr w:type="spellEnd"/>
+    </w:p>
+    <w:p>
+      <w:pPr>
+        <w:rPr>
+          <w:rFonts w:hint="eastAsia"/>
+          <w:color w:val="000000" w:themeColor="text1"/>
+          <w:szCs w:val="21"/>
+        </w:rPr>
+      </w:pPr>
+      <w:r>
+        <w:rPr>
+          <w:rFonts w:hint="eastAsia"/>
+          <w:color w:val="000000" w:themeColor="text1"/>
+          <w:szCs w:val="21"/>
+          <w:highlight w:val="yellow"/>
+        </w:rPr>
+        <w:t>LSTM</w:t>
       </w:r>
     </w:p>
     <w:p>
@@ -1211,6 +1268,89 @@
         </w:rPr>
         <w:t>BFT</w:t>
       </w:r>
+      <w:r>
+        <w:rPr>
+          <w:szCs w:val="21"/>
+        </w:rPr>
+        <w:t xml:space="preserve"> </w:t>
+      </w:r>
+    </w:p>
+    <w:p>
+      <w:pPr>
+        <w:rPr>
+          <w:szCs w:val="21"/>
+        </w:rPr>
+      </w:pPr>
+      <w:r>
+        <w:rPr>
+          <w:rFonts w:hint="eastAsia"/>
+          <w:szCs w:val="21"/>
+        </w:rPr>
+        <w:t>共识算法</w:t>
+      </w:r>
+    </w:p>
+    <w:p>
+      <w:pPr>
+        <w:rPr>
+          <w:szCs w:val="21"/>
+        </w:rPr>
+      </w:pPr>
+      <w:r>
+        <w:rPr>
+          <w:rFonts w:hint="eastAsia"/>
+          <w:szCs w:val="21"/>
+        </w:rPr>
+        <w:t>智能合约</w:t>
+      </w:r>
+    </w:p>
+    <w:p>
+      <w:pPr>
+        <w:rPr>
+          <w:szCs w:val="21"/>
+        </w:rPr>
+      </w:pPr>
+      <w:r>
+        <w:rPr>
+          <w:rFonts w:hint="eastAsia"/>
+          <w:szCs w:val="21"/>
+        </w:rPr>
+        <w:t>公有链，联合链，私有链</w:t>
+      </w:r>
+    </w:p>
+    <w:p>
+      <w:pPr>
+        <w:rPr>
+          <w:szCs w:val="21"/>
+        </w:rPr>
+      </w:pPr>
+      <w:r>
+        <w:rPr>
+          <w:rFonts w:hint="eastAsia"/>
+          <w:szCs w:val="21"/>
+        </w:rPr>
+        <w:t>分布式账本</w:t>
+      </w:r>
+    </w:p>
+    <w:p>
+      <w:pPr>
+        <w:rPr>
+          <w:rFonts w:hint="eastAsia"/>
+          <w:szCs w:val="21"/>
+        </w:rPr>
+      </w:pPr>
+      <w:r>
+        <w:rPr>
+          <w:rFonts w:hint="eastAsia"/>
+          <w:szCs w:val="21"/>
+        </w:rPr>
+        <w:t>区块链</w:t>
+      </w:r>
+      <w:r>
+        <w:rPr>
+          <w:szCs w:val="21"/>
+        </w:rPr>
+        <w:t>1.0 2.0. 3.0</w:t>
+      </w:r>
     </w:p>
     <w:p>
       <w:pPr>
@@ -1268,6 +1408,21 @@
     <w:p>
       <w:pPr>
         <w:rPr>
+          <w:rFonts w:hint="eastAsia"/>
+          <w:szCs w:val="21"/>
+        </w:rPr>
+      </w:pPr>
+      <w:r>
+        <w:rPr>
+          <w:rFonts w:hint="eastAsia"/>
+          <w:szCs w:val="21"/>
+        </w:rPr>
+        <w:t>定积分和不定积分</w:t>
+      </w:r>
+    </w:p>
+    <w:p>
+      <w:pPr>
+        <w:rPr>
           <w:b/>
           <w:sz w:val="30"/>
           <w:szCs w:val="30"/>
@@ -1347,6 +1502,144 @@
           <w:szCs w:val="21"/>
         </w:rPr>
       </w:pPr>
+      <w:r>
+        <w:rPr>
+          <w:rFonts w:hint="eastAsia"/>
+          <w:szCs w:val="21"/>
+        </w:rPr>
+        <w:t>引力常数</w:t>
+      </w:r>
+    </w:p>
+    <w:p>
+      <w:pPr>
+        <w:rPr>
+          <w:rFonts w:hint="eastAsia"/>
+          <w:b/>
+          <w:color w:val="000000" w:themeColor="text1"/>
+          <w:sz w:val="32"/>
+          <w:szCs w:val="32"/>
+        </w:rPr>
+      </w:pPr>
+      <w:r>
+        <w:rPr>
+          <w:rFonts w:hint="eastAsia"/>
+          <w:b/>
+          <w:color w:val="000000" w:themeColor="text1"/>
+          <w:sz w:val="32"/>
+          <w:szCs w:val="32"/>
+        </w:rPr>
+        <w:t>量化交易</w:t>
+      </w:r>
+    </w:p>
+    <w:p>
+      <w:pPr>
+        <w:rPr>
+          <w:szCs w:val="21"/>
+        </w:rPr>
+      </w:pPr>
+      <w:r>
+        <w:rPr>
+          <w:rFonts w:hint="eastAsia"/>
+          <w:szCs w:val="21"/>
+        </w:rPr>
+        <w:t>期权平价公式</w:t>
+      </w:r>
+      <w:r>
+        <w:rPr>
+          <w:rFonts w:hint="eastAsia"/>
+          <w:szCs w:val="21"/>
+        </w:rPr>
+        <w:t xml:space="preserve"> </w:t>
+      </w:r>
+      <w:r>
+        <w:rPr>
+          <w:szCs w:val="21"/>
+        </w:rPr>
+        <w:t>Cover call</w:t>
+      </w:r>
+    </w:p>
+    <w:p>
+      <w:pPr>
+        <w:rPr>
+          <w:szCs w:val="21"/>
+        </w:rPr>
+      </w:pPr>
+      <w:r>
+        <w:rPr>
+          <w:szCs w:val="21"/>
+        </w:rPr>
+        <w:t>Delta</w:t>
+      </w:r>
+    </w:p>
+    <w:p>
+      <w:pPr>
+        <w:rPr>
+          <w:szCs w:val="21"/>
+        </w:rPr>
+      </w:pPr>
+      <w:r>
+        <w:rPr>
+          <w:szCs w:val="21"/>
+        </w:rPr>
+        <w:t>Gamma</w:t>
+      </w:r>
+    </w:p>
+    <w:p>
+      <w:pPr>
+        <w:rPr>
+          <w:szCs w:val="21"/>
+        </w:rPr>
+      </w:pPr>
+      <w:r>
+        <w:rPr>
+          <w:szCs w:val="21"/>
+        </w:rPr>
+        <w:t>Vega</w:t>
+      </w:r>
+    </w:p>
+    <w:p>
+      <w:pPr>
+        <w:rPr>
+          <w:szCs w:val="21"/>
+        </w:rPr>
+      </w:pPr>
+      <w:r>
+        <w:rPr>
+          <w:szCs w:val="21"/>
+        </w:rPr>
+        <w:t>Theta</w:t>
+      </w:r>
+    </w:p>
+    <w:p>
+      <w:pPr>
+        <w:rPr>
+          <w:szCs w:val="21"/>
+        </w:rPr>
+      </w:pPr>
+      <w:proofErr w:type="spellStart"/>
+      <w:r>
+        <w:rPr>
+          <w:szCs w:val="21"/>
+        </w:rPr>
+        <w:t>DeltaHedge</w:t>
+      </w:r>
+      <w:proofErr w:type="spellEnd"/>
+    </w:p>
+    <w:p>
+      <w:pPr>
+        <w:rPr>
+          <w:rFonts w:hint="eastAsia"/>
+          <w:szCs w:val="21"/>
+        </w:rPr>
+      </w:pPr>
+      <w:r>
+        <w:rPr>
+          <w:szCs w:val="21"/>
+        </w:rPr>
+        <w:t>Gamma Scalping</w:t>
+      </w:r>
+      <w:bookmarkStart w:id="0" w:name="_GoBack"/>
+      <w:bookmarkEnd w:id="0"/>
     </w:p>
     <w:p/>
     <w:sectPr>

--- a/知识笔记.docx
+++ b/知识笔记.docx
@@ -81,8 +81,16 @@
         <w:rPr>
           <w:rFonts w:hint="eastAsia"/>
         </w:rPr>
-        <w:t>魏文侯 魏斯 拜文学</w:t>
-      </w:r>
+        <w:t xml:space="preserve">魏文侯 魏斯 </w:t>
+      </w:r>
+      <w:proofErr w:type="gramStart"/>
+      <w:r>
+        <w:rPr>
+          <w:rFonts w:hint="eastAsia"/>
+        </w:rPr>
+        <w:t>拜文学</w:t>
+      </w:r>
+      <w:proofErr w:type="gramEnd"/>
       <w:r>
         <w:rPr>
           <w:rFonts w:hint="eastAsia"/>
@@ -101,12 +109,14 @@
         </w:rPr>
         <w:t xml:space="preserve"> </w:t>
       </w:r>
+      <w:proofErr w:type="gramStart"/>
       <w:r>
         <w:rPr>
           <w:rFonts w:hint="eastAsia"/>
         </w:rPr>
         <w:t>段干木</w:t>
       </w:r>
+      <w:proofErr w:type="gramEnd"/>
       <w:r>
         <w:rPr>
           <w:rFonts w:hint="eastAsia"/>
@@ -118,6 +128,97 @@
           <w:rFonts w:hint="eastAsia"/>
         </w:rPr>
         <w:t>四方贤士归之</w:t>
+      </w:r>
+      <w:r>
+        <w:rPr>
+          <w:rFonts w:hint="eastAsia"/>
+        </w:rPr>
+        <w:t xml:space="preserve"> 李克</w:t>
+      </w:r>
+      <w:r>
+        <w:rPr>
+          <w:rFonts w:hint="eastAsia"/>
+        </w:rPr>
+        <w:t xml:space="preserve"> </w:t>
+      </w:r>
+      <w:proofErr w:type="gramStart"/>
+      <w:r>
+        <w:rPr>
+          <w:rFonts w:hint="eastAsia"/>
+        </w:rPr>
+        <w:t>国相魏成</w:t>
+      </w:r>
+      <w:proofErr w:type="gramEnd"/>
+      <w:r>
+        <w:rPr>
+          <w:rFonts w:hint="eastAsia"/>
+        </w:rPr>
+        <w:t>还是翟璜 学问胜过才干</w:t>
+      </w:r>
+      <w:r>
+        <w:rPr>
+          <w:rFonts w:hint="eastAsia"/>
+        </w:rPr>
+        <w:t xml:space="preserve"> </w:t>
+      </w:r>
+      <w:r>
+        <w:rPr>
+          <w:rFonts w:hint="eastAsia"/>
+        </w:rPr>
+        <w:t>西门豹管</w:t>
+      </w:r>
+      <w:proofErr w:type="gramStart"/>
+      <w:r>
+        <w:rPr>
+          <w:rFonts w:hint="eastAsia"/>
+        </w:rPr>
+        <w:t>邺</w:t>
+      </w:r>
+      <w:proofErr w:type="gramEnd"/>
+      <w:r>
+        <w:rPr>
+          <w:rFonts w:hint="eastAsia"/>
+        </w:rPr>
+        <w:t xml:space="preserve"> </w:t>
+      </w:r>
+      <w:r>
+        <w:rPr>
+          <w:rFonts w:hint="eastAsia"/>
+        </w:rPr>
+        <w:t xml:space="preserve">新君继位 </w:t>
+      </w:r>
+      <w:proofErr w:type="gramStart"/>
+      <w:r>
+        <w:rPr>
+          <w:rFonts w:hint="eastAsia"/>
+        </w:rPr>
+        <w:t>吴起找田</w:t>
+      </w:r>
+      <w:proofErr w:type="gramEnd"/>
+      <w:r>
+        <w:rPr>
+          <w:rFonts w:hint="eastAsia"/>
+        </w:rPr>
+        <w:t>文 主少国疑</w:t>
+      </w:r>
+    </w:p>
+    <w:p>
+      <w:pPr>
+        <w:rPr>
+          <w:rFonts w:hint="eastAsia"/>
+        </w:rPr>
+      </w:pPr>
+      <w:r>
+        <w:rPr>
+          <w:rFonts w:hint="eastAsia"/>
+        </w:rPr>
+        <w:t>魏惠王 弃商鞅 不以人为宝，而以物为宝</w:t>
+      </w:r>
+      <w:r>
+        <w:rPr>
+          <w:rFonts w:hint="eastAsia"/>
+        </w:rPr>
+        <w:t xml:space="preserve"> </w:t>
       </w:r>
     </w:p>
     <w:p>
@@ -469,6 +570,7 @@
         <w:rPr>
           <w:rFonts w:hint="eastAsia"/>
         </w:rPr>
+        <w:lastRenderedPageBreak/>
         <w:t>舒</w:t>
       </w:r>
       <w:proofErr w:type="gramStart"/>
@@ -499,7 +601,6 @@
         <w:rPr>
           <w:rFonts w:hint="eastAsia"/>
         </w:rPr>
-        <w:lastRenderedPageBreak/>
         <w:t>人际关系的基本准则</w:t>
       </w:r>
     </w:p>
@@ -565,14 +666,14 @@
         <w:rPr>
           <w:rFonts w:hint="eastAsia"/>
         </w:rPr>
-        <w:t>弗詹姆</w:t>
+        <w:t>弗</w:t>
       </w:r>
       <w:proofErr w:type="gramEnd"/>
       <w:r>
         <w:rPr>
           <w:rFonts w:hint="eastAsia"/>
         </w:rPr>
-        <w:t>期望理论</w:t>
+        <w:t>詹姆期望理论</w:t>
       </w:r>
     </w:p>
     <w:p>
@@ -877,11 +978,6 @@
       </w:r>
     </w:p>
     <w:p>
-      <w:pPr>
-        <w:rPr>
-          <w:rFonts w:hint="eastAsia"/>
-        </w:rPr>
-      </w:pPr>
       <w:r>
         <w:rPr>
           <w:rFonts w:hint="eastAsia"/>
@@ -906,6 +1002,7 @@
           <w:sz w:val="30"/>
           <w:szCs w:val="30"/>
         </w:rPr>
+        <w:lastRenderedPageBreak/>
         <w:t>卷积神经网络与深度学习</w:t>
       </w:r>
     </w:p>
@@ -922,7 +1019,6 @@
           <w:color w:val="000000" w:themeColor="text1"/>
           <w:szCs w:val="21"/>
         </w:rPr>
-        <w:lastRenderedPageBreak/>
         <w:t>卷积层</w:t>
       </w:r>
     </w:p>
@@ -1170,7 +1266,6 @@
     <w:p>
       <w:pPr>
         <w:rPr>
-          <w:rFonts w:hint="eastAsia"/>
           <w:color w:val="000000" w:themeColor="text1"/>
           <w:szCs w:val="21"/>
         </w:rPr>
@@ -1334,7 +1429,6 @@
     <w:p>
       <w:pPr>
         <w:rPr>
-          <w:rFonts w:hint="eastAsia"/>
           <w:szCs w:val="21"/>
         </w:rPr>
       </w:pPr>
@@ -1408,7 +1502,6 @@
     <w:p>
       <w:pPr>
         <w:rPr>
-          <w:rFonts w:hint="eastAsia"/>
           <w:szCs w:val="21"/>
         </w:rPr>
       </w:pPr>
@@ -1513,7 +1606,6 @@
     <w:p>
       <w:pPr>
         <w:rPr>
-          <w:rFonts w:hint="eastAsia"/>
           <w:b/>
           <w:color w:val="000000" w:themeColor="text1"/>
           <w:sz w:val="32"/>
@@ -1570,6 +1662,13 @@
         </w:rPr>
         <w:t>Delta</w:t>
       </w:r>
+      <w:r>
+        <w:rPr>
+          <w:rFonts w:hint="eastAsia"/>
+          <w:szCs w:val="21"/>
+        </w:rPr>
+        <w:t>对冲值</w:t>
+      </w:r>
     </w:p>
     <w:p>
       <w:pPr>
@@ -1583,6 +1682,19 @@
         </w:rPr>
         <w:t>Gamma</w:t>
       </w:r>
+      <w:r>
+        <w:rPr>
+          <w:rFonts w:hint="eastAsia"/>
+          <w:szCs w:val="21"/>
+        </w:rPr>
+        <w:t>反映期货价格对</w:t>
+      </w:r>
+      <w:r>
+        <w:rPr>
+          <w:szCs w:val="21"/>
+        </w:rPr>
+        <w:t>delta值的影响程度</w:t>
+      </w:r>
     </w:p>
     <w:p>
       <w:pPr>
@@ -1596,6 +1708,19 @@
         </w:rPr>
         <w:t>Vega</w:t>
       </w:r>
+      <w:r>
+        <w:rPr>
+          <w:rFonts w:hint="eastAsia"/>
+          <w:szCs w:val="21"/>
+        </w:rPr>
+        <w:t>期权价格变化</w:t>
+      </w:r>
+      <w:r>
+        <w:rPr>
+          <w:szCs w:val="21"/>
+        </w:rPr>
+        <w:t>/波动率的变化</w:t>
+      </w:r>
     </w:p>
     <w:p>
       <w:pPr>
@@ -1608,38 +1733,80 @@
           <w:szCs w:val="21"/>
         </w:rPr>
         <w:t>Theta</w:t>
-      </w:r>
-    </w:p>
-    <w:p>
-      <w:pPr>
-        <w:rPr>
-          <w:szCs w:val="21"/>
-        </w:rPr>
-      </w:pPr>
-      <w:proofErr w:type="spellStart"/>
-      <w:r>
-        <w:rPr>
-          <w:szCs w:val="21"/>
-        </w:rPr>
-        <w:t>DeltaHedge</w:t>
-      </w:r>
-      <w:proofErr w:type="spellEnd"/>
-    </w:p>
-    <w:p>
-      <w:pPr>
-        <w:rPr>
-          <w:rFonts w:hint="eastAsia"/>
-          <w:szCs w:val="21"/>
-        </w:rPr>
-      </w:pPr>
-      <w:r>
-        <w:rPr>
-          <w:szCs w:val="21"/>
-        </w:rPr>
-        <w:t>Gamma Scalping</w:t>
       </w:r>
       <w:bookmarkStart w:id="0" w:name="_GoBack"/>
       <w:bookmarkEnd w:id="0"/>
+      <w:r>
+        <w:rPr>
+          <w:szCs w:val="21"/>
+        </w:rPr>
+        <w:t>期权价格变化/到期时间变化</w:t>
+      </w:r>
+    </w:p>
+    <w:p>
+      <w:pPr>
+        <w:rPr>
+          <w:szCs w:val="21"/>
+        </w:rPr>
+      </w:pPr>
+      <w:proofErr w:type="spellStart"/>
+      <w:r>
+        <w:rPr>
+          <w:szCs w:val="21"/>
+        </w:rPr>
+        <w:lastRenderedPageBreak/>
+        <w:t>DeltaHedge</w:t>
+      </w:r>
+      <w:proofErr w:type="spellEnd"/>
+      <w:r>
+        <w:rPr>
+          <w:szCs w:val="21"/>
+        </w:rPr>
+        <w:t xml:space="preserve"> </w:t>
+      </w:r>
+      <w:r>
+        <w:rPr>
+          <w:rFonts w:hint="eastAsia"/>
+          <w:szCs w:val="21"/>
+        </w:rPr>
+        <w:t>波动率对冲</w:t>
+      </w:r>
+    </w:p>
+    <w:p>
+      <w:pPr>
+        <w:rPr>
+          <w:szCs w:val="21"/>
+        </w:rPr>
+      </w:pPr>
+      <w:r>
+        <w:rPr>
+          <w:szCs w:val="21"/>
+        </w:rPr>
+        <w:t>Gamma Scalping</w:t>
+      </w:r>
+      <w:r>
+        <w:rPr>
+          <w:rFonts w:hint="eastAsia"/>
+          <w:szCs w:val="21"/>
+        </w:rPr>
+        <w:t>常见的波动</w:t>
+      </w:r>
+      <w:proofErr w:type="gramStart"/>
+      <w:r>
+        <w:rPr>
+          <w:rFonts w:hint="eastAsia"/>
+          <w:szCs w:val="21"/>
+        </w:rPr>
+        <w:t>率交易</w:t>
+      </w:r>
+      <w:proofErr w:type="gramEnd"/>
+      <w:r>
+        <w:rPr>
+          <w:rFonts w:hint="eastAsia"/>
+          <w:szCs w:val="21"/>
+        </w:rPr>
+        <w:t>策略</w:t>
+      </w:r>
     </w:p>
     <w:p/>
     <w:sectPr>
@@ -2443,4 +2610,16 @@
     </a:ext>
   </a:extLst>
 </a:theme>
+</file>
+
+<file path=customXml/item1.xml><?xml version="1.0" encoding="utf-8"?>
+<b:Sources xmlns:b="http://schemas.openxmlformats.org/officeDocument/2006/bibliography" xmlns="http://schemas.openxmlformats.org/officeDocument/2006/bibliography" SelectedStyle="\APASixthEditionOfficeOnline.xsl" StyleName="APA" Version="6"/>
+</file>
+
+<file path=customXml/itemProps1.xml><?xml version="1.0" encoding="utf-8"?>
+<ds:datastoreItem xmlns:ds="http://schemas.openxmlformats.org/officeDocument/2006/customXml" ds:itemID="{B81882F9-3F5D-4E98-9FFD-335A5A775A84}">
+  <ds:schemaRefs>
+    <ds:schemaRef ds:uri="http://schemas.openxmlformats.org/officeDocument/2006/bibliography"/>
+  </ds:schemaRefs>
+</ds:datastoreItem>
 </file>
--- a/知识笔记.docx
+++ b/知识笔记.docx
@@ -114,13 +114,19 @@
         <w:rPr>
           <w:rFonts w:hint="eastAsia"/>
         </w:rPr>
-        <w:t>段干木</w:t>
+        <w:t>段干</w:t>
       </w:r>
       <w:proofErr w:type="gramEnd"/>
       <w:r>
         <w:rPr>
           <w:rFonts w:hint="eastAsia"/>
         </w:rPr>
+        <w:t>木</w:t>
+      </w:r>
+      <w:r>
+        <w:rPr>
+          <w:rFonts w:hint="eastAsia"/>
+        </w:rPr>
         <w:t xml:space="preserve"> </w:t>
       </w:r>
       <w:r>
@@ -146,14 +152,67 @@
         <w:rPr>
           <w:rFonts w:hint="eastAsia"/>
         </w:rPr>
-        <w:t>国相魏成</w:t>
+        <w:t>国相魏</w:t>
       </w:r>
       <w:proofErr w:type="gramEnd"/>
       <w:r>
         <w:rPr>
           <w:rFonts w:hint="eastAsia"/>
         </w:rPr>
-        <w:t>还是翟璜 学问胜过才干</w:t>
+        <w:t xml:space="preserve">成还是翟璜 学问胜过才干 </w:t>
+      </w:r>
+      <w:r>
+        <w:rPr>
+          <w:rFonts w:hint="eastAsia"/>
+        </w:rPr>
+        <w:t xml:space="preserve">西门豹管邺 </w:t>
+      </w:r>
+      <w:r>
+        <w:rPr>
+          <w:rFonts w:hint="eastAsia"/>
+        </w:rPr>
+        <w:t xml:space="preserve">新君继位 </w:t>
+      </w:r>
+      <w:proofErr w:type="gramStart"/>
+      <w:r>
+        <w:rPr>
+          <w:rFonts w:hint="eastAsia"/>
+        </w:rPr>
+        <w:t>吴起找</w:t>
+      </w:r>
+      <w:proofErr w:type="gramEnd"/>
+      <w:r>
+        <w:rPr>
+          <w:rFonts w:hint="eastAsia"/>
+        </w:rPr>
+        <w:t>田文 主少国疑</w:t>
+      </w:r>
+    </w:p>
+    <w:p>
+      <w:r>
+        <w:rPr>
+          <w:rFonts w:hint="eastAsia"/>
+        </w:rPr>
+        <w:t>魏惠王 弃商鞅 不以人为宝，而以物为宝</w:t>
+      </w:r>
+    </w:p>
+    <w:p>
+      <w:pPr>
+        <w:rPr>
+          <w:rFonts w:hint="eastAsia"/>
+        </w:rPr>
+      </w:pPr>
+      <w:r>
+        <w:rPr>
+          <w:rFonts w:hint="eastAsia"/>
+        </w:rPr>
+        <w:t xml:space="preserve">秦孝公 </w:t>
+      </w:r>
+      <w:r>
+        <w:rPr>
+          <w:rFonts w:hint="eastAsia"/>
+        </w:rPr>
+        <w:t>商鞅</w:t>
       </w:r>
       <w:r>
         <w:rPr>
@@ -165,16 +224,14 @@
         <w:rPr>
           <w:rFonts w:hint="eastAsia"/>
         </w:rPr>
-        <w:t>西门豹管</w:t>
-      </w:r>
-      <w:proofErr w:type="gramStart"/>
-      <w:r>
-        <w:rPr>
-          <w:rFonts w:hint="eastAsia"/>
-        </w:rPr>
-        <w:t>邺</w:t>
-      </w:r>
-      <w:proofErr w:type="gramEnd"/>
+        <w:t>由魏入秦</w:t>
+      </w:r>
+      <w:r>
+        <w:rPr>
+          <w:rFonts w:hint="eastAsia"/>
+        </w:rPr>
+        <w:t xml:space="preserve"> 商鞅立木</w:t>
+      </w:r>
       <w:r>
         <w:rPr>
           <w:rFonts w:hint="eastAsia"/>
@@ -185,41 +242,22 @@
         <w:rPr>
           <w:rFonts w:hint="eastAsia"/>
         </w:rPr>
-        <w:t xml:space="preserve">新君继位 </w:t>
-      </w:r>
-      <w:proofErr w:type="gramStart"/>
-      <w:r>
-        <w:rPr>
-          <w:rFonts w:hint="eastAsia"/>
-        </w:rPr>
-        <w:t>吴起找田</w:t>
-      </w:r>
-      <w:proofErr w:type="gramEnd"/>
-      <w:r>
-        <w:rPr>
-          <w:rFonts w:hint="eastAsia"/>
-        </w:rPr>
-        <w:t>文 主少国疑</w:t>
-      </w:r>
-    </w:p>
-    <w:p>
-      <w:pPr>
-        <w:rPr>
-          <w:rFonts w:hint="eastAsia"/>
-        </w:rPr>
-      </w:pPr>
-      <w:r>
-        <w:rPr>
-          <w:rFonts w:hint="eastAsia"/>
-        </w:rPr>
-        <w:t>魏惠王 弃商鞅 不以人为宝，而以物为宝</w:t>
-      </w:r>
-      <w:r>
-        <w:rPr>
-          <w:rFonts w:hint="eastAsia"/>
-        </w:rPr>
-        <w:t xml:space="preserve"> </w:t>
-      </w:r>
+        <w:t xml:space="preserve">立信立威但不立德 </w:t>
+      </w:r>
+      <w:r>
+        <w:rPr>
+          <w:rFonts w:hint="eastAsia"/>
+        </w:rPr>
+        <w:t xml:space="preserve">刻薄 </w:t>
+      </w:r>
+      <w:r>
+        <w:rPr>
+          <w:rFonts w:hint="eastAsia"/>
+        </w:rPr>
+        <w:t>得人者兴 失人者昌</w:t>
+      </w:r>
+      <w:bookmarkStart w:id="0" w:name="_GoBack"/>
+      <w:bookmarkEnd w:id="0"/>
     </w:p>
     <w:p>
       <w:pPr>
@@ -562,6 +600,7 @@
         <w:rPr>
           <w:rFonts w:hint="eastAsia"/>
         </w:rPr>
+        <w:lastRenderedPageBreak/>
         <w:t>津巴布韦电击实验</w:t>
       </w:r>
     </w:p>
@@ -570,7 +609,6 @@
         <w:rPr>
           <w:rFonts w:hint="eastAsia"/>
         </w:rPr>
-        <w:lastRenderedPageBreak/>
         <w:t>舒</w:t>
       </w:r>
       <w:proofErr w:type="gramStart"/>
@@ -975,14 +1013,6 @@
           <w:rFonts w:hint="eastAsia"/>
         </w:rPr>
         <w:t>知识型员工的管理</w:t>
-      </w:r>
-    </w:p>
-    <w:p>
-      <w:r>
-        <w:rPr>
-          <w:rFonts w:hint="eastAsia"/>
-        </w:rPr>
-        <w:t>六度分离理论</w:t>
       </w:r>
     </w:p>
     <w:p>
@@ -1129,7 +1159,14 @@
           <w:color w:val="000000" w:themeColor="text1"/>
           <w:szCs w:val="21"/>
         </w:rPr>
-        <w:t>elu</w:t>
+        <w:t>e</w:t>
+      </w:r>
+      <w:r>
+        <w:rPr>
+          <w:color w:val="000000" w:themeColor="text1"/>
+          <w:szCs w:val="21"/>
+        </w:rPr>
+        <w:t>LU</w:t>
       </w:r>
       <w:proofErr w:type="spellEnd"/>
       <w:r>
@@ -1447,6 +1484,14 @@
       </w:r>
     </w:p>
     <w:p>
+      <w:r>
+        <w:rPr>
+          <w:rFonts w:hint="eastAsia"/>
+        </w:rPr>
+        <w:t>六度分离理论</w:t>
+      </w:r>
+    </w:p>
+    <w:p>
       <w:pPr>
         <w:rPr>
           <w:b/>
@@ -1528,6 +1573,87 @@
           <w:sz w:val="30"/>
           <w:szCs w:val="30"/>
         </w:rPr>
+        <w:t>线性代数</w:t>
+      </w:r>
+    </w:p>
+    <w:p>
+      <w:pPr>
+        <w:rPr>
+          <w:szCs w:val="21"/>
+        </w:rPr>
+      </w:pPr>
+      <w:r>
+        <w:rPr>
+          <w:rFonts w:hint="eastAsia"/>
+          <w:szCs w:val="21"/>
+        </w:rPr>
+        <w:t>向量</w:t>
+      </w:r>
+      <w:r>
+        <w:rPr>
+          <w:rFonts w:hint="eastAsia"/>
+          <w:szCs w:val="21"/>
+        </w:rPr>
+        <w:t>的相加与相乘</w:t>
+      </w:r>
+    </w:p>
+    <w:p>
+      <w:pPr>
+        <w:rPr>
+          <w:szCs w:val="21"/>
+        </w:rPr>
+      </w:pPr>
+      <w:r>
+        <w:rPr>
+          <w:rFonts w:hint="eastAsia"/>
+          <w:szCs w:val="21"/>
+        </w:rPr>
+        <w:t>二维向量</w:t>
+      </w:r>
+    </w:p>
+    <w:p>
+      <w:pPr>
+        <w:rPr>
+          <w:szCs w:val="21"/>
+        </w:rPr>
+      </w:pPr>
+      <w:r>
+        <w:rPr>
+          <w:rFonts w:hint="eastAsia"/>
+          <w:szCs w:val="21"/>
+        </w:rPr>
+        <w:t>线性相关与线性无关</w:t>
+      </w:r>
+    </w:p>
+    <w:p>
+      <w:pPr>
+        <w:rPr>
+          <w:szCs w:val="21"/>
+        </w:rPr>
+      </w:pPr>
+      <w:r>
+        <w:rPr>
+          <w:rFonts w:hint="eastAsia"/>
+          <w:szCs w:val="21"/>
+        </w:rPr>
+        <w:t>向量空间的基</w:t>
+      </w:r>
+    </w:p>
+    <w:p>
+      <w:pPr>
+        <w:rPr>
+          <w:b/>
+          <w:sz w:val="30"/>
+          <w:szCs w:val="30"/>
+        </w:rPr>
+      </w:pPr>
+      <w:r>
+        <w:rPr>
+          <w:rFonts w:hint="eastAsia"/>
+          <w:b/>
+          <w:sz w:val="30"/>
+          <w:szCs w:val="30"/>
+        </w:rPr>
         <w:t>量子力学</w:t>
       </w:r>
     </w:p>
@@ -1620,6 +1746,7 @@
           <w:sz w:val="32"/>
           <w:szCs w:val="32"/>
         </w:rPr>
+        <w:lastRenderedPageBreak/>
         <w:t>量化交易</w:t>
       </w:r>
     </w:p>
@@ -1734,8 +1861,6 @@
         </w:rPr>
         <w:t>Theta</w:t>
       </w:r>
-      <w:bookmarkStart w:id="0" w:name="_GoBack"/>
-      <w:bookmarkEnd w:id="0"/>
       <w:r>
         <w:rPr>
           <w:szCs w:val="21"/>
@@ -1754,7 +1879,6 @@
         <w:rPr>
           <w:szCs w:val="21"/>
         </w:rPr>
-        <w:lastRenderedPageBreak/>
         <w:t>DeltaHedge</w:t>
       </w:r>
       <w:proofErr w:type="spellEnd"/>
@@ -1808,7 +1932,45 @@
         <w:t>策略</w:t>
       </w:r>
     </w:p>
-    <w:p/>
+    <w:p>
+      <w:pPr>
+        <w:rPr>
+          <w:b/>
+          <w:sz w:val="32"/>
+          <w:szCs w:val="32"/>
+        </w:rPr>
+      </w:pPr>
+      <w:r>
+        <w:rPr>
+          <w:rFonts w:hint="eastAsia"/>
+          <w:b/>
+          <w:sz w:val="32"/>
+          <w:szCs w:val="32"/>
+        </w:rPr>
+        <w:t>医学</w:t>
+      </w:r>
+    </w:p>
+    <w:p>
+      <w:r>
+        <w:rPr>
+          <w:rFonts w:hint="eastAsia"/>
+        </w:rPr>
+        <w:t>阴虚</w:t>
+      </w:r>
+    </w:p>
+    <w:p>
+      <w:pPr>
+        <w:rPr>
+          <w:rFonts w:hint="eastAsia"/>
+        </w:rPr>
+      </w:pPr>
+      <w:r>
+        <w:rPr>
+          <w:rFonts w:hint="eastAsia"/>
+        </w:rPr>
+        <w:t>阳虚</w:t>
+      </w:r>
+    </w:p>
     <w:sectPr>
       <w:pgSz w:w="11906" w:h="16838"/>
       <w:pgMar w:top="1440" w:right="1800" w:bottom="1440" w:left="1800" w:header="851" w:footer="992" w:gutter="0"/>
@@ -2617,7 +2779,7 @@
 </file>
 
 <file path=customXml/itemProps1.xml><?xml version="1.0" encoding="utf-8"?>
-<ds:datastoreItem xmlns:ds="http://schemas.openxmlformats.org/officeDocument/2006/customXml" ds:itemID="{B81882F9-3F5D-4E98-9FFD-335A5A775A84}">
+<ds:datastoreItem xmlns:ds="http://schemas.openxmlformats.org/officeDocument/2006/customXml" ds:itemID="{F134C6AC-3FE0-4B23-A042-879BAA2D86CC}">
   <ds:schemaRefs>
     <ds:schemaRef ds:uri="http://schemas.openxmlformats.org/officeDocument/2006/bibliography"/>
   </ds:schemaRefs>

--- a/知识笔记.docx
+++ b/知识笔记.docx
@@ -256,8 +256,6 @@
         </w:rPr>
         <w:t>得人者兴 失人者昌</w:t>
       </w:r>
-      <w:bookmarkStart w:id="0" w:name="_GoBack"/>
-      <w:bookmarkEnd w:id="0"/>
     </w:p>
     <w:p>
       <w:pPr>
@@ -1959,17 +1957,163 @@
       </w:r>
     </w:p>
     <w:p>
-      <w:pPr>
-        <w:rPr>
-          <w:rFonts w:hint="eastAsia"/>
-        </w:rPr>
-      </w:pPr>
       <w:r>
         <w:rPr>
           <w:rFonts w:hint="eastAsia"/>
         </w:rPr>
         <w:t>阳虚</w:t>
       </w:r>
+    </w:p>
+    <w:p>
+      <w:r>
+        <w:rPr>
+          <w:rFonts w:hint="eastAsia"/>
+        </w:rPr>
+        <w:t>冠心病</w:t>
+      </w:r>
+    </w:p>
+    <w:p>
+      <w:r>
+        <w:rPr>
+          <w:rFonts w:hint="eastAsia"/>
+        </w:rPr>
+        <w:t>尿毒症</w:t>
+      </w:r>
+    </w:p>
+    <w:p>
+      <w:r>
+        <w:rPr>
+          <w:rFonts w:hint="eastAsia"/>
+        </w:rPr>
+        <w:t>髌骨软化</w:t>
+      </w:r>
+    </w:p>
+    <w:p>
+      <w:pPr>
+        <w:rPr>
+          <w:b/>
+          <w:sz w:val="30"/>
+          <w:szCs w:val="30"/>
+        </w:rPr>
+      </w:pPr>
+      <w:r>
+        <w:rPr>
+          <w:rFonts w:hint="eastAsia"/>
+          <w:b/>
+          <w:sz w:val="30"/>
+          <w:szCs w:val="30"/>
+        </w:rPr>
+        <w:t>计算机与网络</w:t>
+      </w:r>
+    </w:p>
+    <w:p>
+      <w:r>
+        <w:rPr>
+          <w:rFonts w:hint="eastAsia"/>
+        </w:rPr>
+        <w:t>三次握手和四次挥手</w:t>
+      </w:r>
+    </w:p>
+    <w:p>
+      <w:r>
+        <w:rPr>
+          <w:rFonts w:hint="eastAsia"/>
+        </w:rPr>
+        <w:t>D</w:t>
+      </w:r>
+      <w:r>
+        <w:t>NS</w:t>
+      </w:r>
+      <w:r>
+        <w:rPr>
+          <w:rFonts w:hint="eastAsia"/>
+        </w:rPr>
+        <w:t>解析</w:t>
+      </w:r>
+    </w:p>
+    <w:p>
+      <w:r>
+        <w:rPr>
+          <w:rFonts w:hint="eastAsia"/>
+        </w:rPr>
+        <w:t>子网掩码</w:t>
+      </w:r>
+    </w:p>
+    <w:p>
+      <w:pPr>
+        <w:rPr>
+          <w:rFonts w:hint="eastAsia"/>
+        </w:rPr>
+      </w:pPr>
+      <w:r>
+        <w:rPr>
+          <w:rFonts w:hint="eastAsia"/>
+        </w:rPr>
+        <w:t>IP</w:t>
+      </w:r>
+      <w:r>
+        <w:t>4</w:t>
+      </w:r>
+      <w:r>
+        <w:rPr>
+          <w:rFonts w:hint="eastAsia"/>
+        </w:rPr>
+        <w:t>分类</w:t>
+      </w:r>
+      <w:bookmarkStart w:id="0" w:name="_GoBack"/>
+      <w:bookmarkEnd w:id="0"/>
+    </w:p>
+    <w:p>
+      <w:pPr>
+        <w:rPr>
+          <w:b/>
+          <w:sz w:val="30"/>
+          <w:szCs w:val="30"/>
+        </w:rPr>
+      </w:pPr>
+      <w:r>
+        <w:rPr>
+          <w:rFonts w:hint="eastAsia"/>
+          <w:b/>
+          <w:sz w:val="30"/>
+          <w:szCs w:val="30"/>
+        </w:rPr>
+        <w:t>会计学</w:t>
+      </w:r>
+    </w:p>
+    <w:p>
+      <w:pPr>
+        <w:rPr>
+          <w:rFonts w:hint="eastAsia"/>
+          <w:b/>
+          <w:szCs w:val="21"/>
+        </w:rPr>
+      </w:pPr>
+    </w:p>
+    <w:p>
+      <w:pPr>
+        <w:rPr>
+          <w:b/>
+          <w:sz w:val="30"/>
+          <w:szCs w:val="30"/>
+        </w:rPr>
+      </w:pPr>
+      <w:r>
+        <w:rPr>
+          <w:rFonts w:hint="eastAsia"/>
+          <w:b/>
+          <w:sz w:val="30"/>
+          <w:szCs w:val="30"/>
+        </w:rPr>
+        <w:t>市场营销</w:t>
+      </w:r>
+    </w:p>
+    <w:p>
+      <w:pPr>
+        <w:rPr>
+          <w:rFonts w:hint="eastAsia"/>
+        </w:rPr>
+      </w:pPr>
     </w:p>
     <w:sectPr>
       <w:pgSz w:w="11906" w:h="16838"/>
@@ -2779,7 +2923,7 @@
 </file>
 
 <file path=customXml/itemProps1.xml><?xml version="1.0" encoding="utf-8"?>
-<ds:datastoreItem xmlns:ds="http://schemas.openxmlformats.org/officeDocument/2006/customXml" ds:itemID="{F134C6AC-3FE0-4B23-A042-879BAA2D86CC}">
+<ds:datastoreItem xmlns:ds="http://schemas.openxmlformats.org/officeDocument/2006/customXml" ds:itemID="{792E3048-CB0D-4639-947A-BAA8BF16CF2E}">
   <ds:schemaRefs>
     <ds:schemaRef ds:uri="http://schemas.openxmlformats.org/officeDocument/2006/bibliography"/>
   </ds:schemaRefs>

--- a/知识笔记.docx
+++ b/知识笔记.docx
@@ -197,11 +197,6 @@
       </w:r>
     </w:p>
     <w:p>
-      <w:pPr>
-        <w:rPr>
-          <w:rFonts w:hint="eastAsia"/>
-        </w:rPr>
-      </w:pPr>
       <w:r>
         <w:rPr>
           <w:rFonts w:hint="eastAsia"/>
@@ -255,6 +250,87 @@
           <w:rFonts w:hint="eastAsia"/>
         </w:rPr>
         <w:t>得人者兴 失人者昌</w:t>
+      </w:r>
+    </w:p>
+    <w:p>
+      <w:r>
+        <w:rPr>
+          <w:rFonts w:hint="eastAsia"/>
+        </w:rPr>
+        <w:t>孟尝君与公孙戊 护送</w:t>
+      </w:r>
+      <w:proofErr w:type="gramStart"/>
+      <w:r>
+        <w:rPr>
+          <w:rFonts w:hint="eastAsia"/>
+        </w:rPr>
+        <w:t>象</w:t>
+      </w:r>
+      <w:proofErr w:type="gramEnd"/>
+      <w:r>
+        <w:rPr>
+          <w:rFonts w:hint="eastAsia"/>
+        </w:rPr>
+        <w:t>牙床</w:t>
+      </w:r>
+      <w:r>
+        <w:rPr>
+          <w:rFonts w:hint="eastAsia"/>
+        </w:rPr>
+        <w:t xml:space="preserve"> 郭开对</w:t>
+      </w:r>
+      <w:r>
+        <w:rPr>
+          <w:rFonts w:hint="eastAsia"/>
+        </w:rPr>
+        <w:t>廉颇</w:t>
+      </w:r>
+      <w:r>
+        <w:rPr>
+          <w:rFonts w:hint="eastAsia"/>
+        </w:rPr>
+        <w:t>和李牧 长平之战是赵括纸上谈兵 国难思良将</w:t>
+      </w:r>
+      <w:r>
+        <w:rPr>
+          <w:rFonts w:hint="eastAsia"/>
+        </w:rPr>
+        <w:t xml:space="preserve"> 齐威王</w:t>
+      </w:r>
+      <w:r>
+        <w:rPr>
+          <w:rFonts w:hint="eastAsia"/>
+        </w:rPr>
+        <w:t>与即墨的耳听为虚眼见为实</w:t>
+      </w:r>
+    </w:p>
+    <w:p>
+      <w:r>
+        <w:rPr>
+          <w:rFonts w:hint="eastAsia"/>
+        </w:rPr>
+        <w:t>刘邦 任官 信赏 必罚 萧何 张良 韩信</w:t>
+      </w:r>
+      <w:r>
+        <w:t xml:space="preserve"> </w:t>
+      </w:r>
+      <w:r>
+        <w:rPr>
+          <w:rFonts w:hint="eastAsia"/>
+        </w:rPr>
+        <w:t>陈平</w:t>
+      </w:r>
+      <w:r>
+        <w:rPr>
+          <w:rFonts w:hint="eastAsia"/>
+        </w:rPr>
+        <w:t xml:space="preserve"> </w:t>
+      </w:r>
+      <w:r>
+        <w:rPr>
+          <w:rFonts w:hint="eastAsia"/>
+        </w:rPr>
+        <w:t>虚己，海纳百川，不问出处，容忍，用人不疑</w:t>
       </w:r>
     </w:p>
     <w:p>
@@ -598,7 +674,6 @@
         <w:rPr>
           <w:rFonts w:hint="eastAsia"/>
         </w:rPr>
-        <w:lastRenderedPageBreak/>
         <w:t>津巴布韦电击实验</w:t>
       </w:r>
     </w:p>
@@ -1030,7 +1105,6 @@
           <w:sz w:val="30"/>
           <w:szCs w:val="30"/>
         </w:rPr>
-        <w:lastRenderedPageBreak/>
         <w:t>卷积神经网络与深度学习</w:t>
       </w:r>
     </w:p>
@@ -1490,6 +1564,68 @@
       </w:r>
     </w:p>
     <w:p>
+      <w:r>
+        <w:rPr>
+          <w:rFonts w:hint="eastAsia"/>
+        </w:rPr>
+        <w:t>去中心化数字资产</w:t>
+      </w:r>
+    </w:p>
+    <w:p>
+      <w:r>
+        <w:rPr>
+          <w:rFonts w:hint="eastAsia"/>
+        </w:rPr>
+        <w:t>创世区块</w:t>
+      </w:r>
+    </w:p>
+    <w:p>
+      <w:r>
+        <w:rPr>
+          <w:rFonts w:hint="eastAsia"/>
+        </w:rPr>
+        <w:t>中本聪</w:t>
+      </w:r>
+    </w:p>
+    <w:p>
+      <w:r>
+        <w:rPr>
+          <w:rFonts w:hint="eastAsia"/>
+        </w:rPr>
+        <w:t>密码朋克</w:t>
+      </w:r>
+    </w:p>
+    <w:p>
+      <w:r>
+        <w:rPr>
+          <w:rFonts w:hint="eastAsia"/>
+        </w:rPr>
+        <w:t>比特币披</w:t>
+      </w:r>
+      <w:proofErr w:type="gramStart"/>
+      <w:r>
+        <w:rPr>
+          <w:rFonts w:hint="eastAsia"/>
+        </w:rPr>
+        <w:t>萨</w:t>
+      </w:r>
+      <w:proofErr w:type="gramEnd"/>
+      <w:r>
+        <w:rPr>
+          <w:rFonts w:hint="eastAsia"/>
+        </w:rPr>
+        <w:t>日</w:t>
+      </w:r>
+    </w:p>
+    <w:p>
+      <w:r>
+        <w:rPr>
+          <w:rFonts w:hint="eastAsia"/>
+        </w:rPr>
+        <w:t>比特币水龙头网站</w:t>
+      </w:r>
+    </w:p>
+    <w:p>
       <w:pPr>
         <w:rPr>
           <w:b/>
@@ -1559,6 +1695,20 @@
     <w:p>
       <w:pPr>
         <w:rPr>
+          <w:szCs w:val="21"/>
+        </w:rPr>
+      </w:pPr>
+      <w:r>
+        <w:rPr>
+          <w:rFonts w:hint="eastAsia"/>
+          <w:szCs w:val="21"/>
+        </w:rPr>
+        <w:t>极限</w:t>
+      </w:r>
+    </w:p>
+    <w:p>
+      <w:pPr>
+        <w:rPr>
           <w:b/>
           <w:sz w:val="30"/>
           <w:szCs w:val="30"/>
@@ -1640,6 +1790,111 @@
     <w:p>
       <w:pPr>
         <w:rPr>
+          <w:szCs w:val="21"/>
+        </w:rPr>
+      </w:pPr>
+      <w:r>
+        <w:rPr>
+          <w:rFonts w:hint="eastAsia"/>
+          <w:szCs w:val="21"/>
+        </w:rPr>
+        <w:t>线性变换</w:t>
+      </w:r>
+    </w:p>
+    <w:p>
+      <w:pPr>
+        <w:rPr>
+          <w:szCs w:val="21"/>
+        </w:rPr>
+      </w:pPr>
+      <w:r>
+        <w:rPr>
+          <w:rFonts w:hint="eastAsia"/>
+          <w:szCs w:val="21"/>
+        </w:rPr>
+        <w:t>矩阵</w:t>
+      </w:r>
+    </w:p>
+    <w:p>
+      <w:pPr>
+        <w:rPr>
+          <w:szCs w:val="21"/>
+        </w:rPr>
+      </w:pPr>
+      <w:r>
+        <w:rPr>
+          <w:rFonts w:hint="eastAsia"/>
+          <w:szCs w:val="21"/>
+        </w:rPr>
+        <w:t>剪切</w:t>
+      </w:r>
+      <w:r>
+        <w:rPr>
+          <w:rFonts w:hint="eastAsia"/>
+          <w:szCs w:val="21"/>
+        </w:rPr>
+        <w:t>矩阵</w:t>
+      </w:r>
+    </w:p>
+    <w:p>
+      <w:pPr>
+        <w:rPr>
+          <w:szCs w:val="21"/>
+        </w:rPr>
+      </w:pPr>
+      <w:r>
+        <w:rPr>
+          <w:rFonts w:hint="eastAsia"/>
+          <w:szCs w:val="21"/>
+        </w:rPr>
+        <w:t>旋转矩阵</w:t>
+      </w:r>
+    </w:p>
+    <w:p>
+      <w:pPr>
+        <w:rPr>
+          <w:szCs w:val="21"/>
+        </w:rPr>
+      </w:pPr>
+      <w:r>
+        <w:rPr>
+          <w:rFonts w:hint="eastAsia"/>
+          <w:szCs w:val="21"/>
+        </w:rPr>
+        <w:t>复合矩阵</w:t>
+      </w:r>
+    </w:p>
+    <w:p>
+      <w:pPr>
+        <w:rPr>
+          <w:szCs w:val="21"/>
+        </w:rPr>
+      </w:pPr>
+      <w:r>
+        <w:rPr>
+          <w:rFonts w:hint="eastAsia"/>
+          <w:szCs w:val="21"/>
+        </w:rPr>
+        <w:t>矩阵相乘</w:t>
+      </w:r>
+    </w:p>
+    <w:p>
+      <w:pPr>
+        <w:rPr>
+          <w:szCs w:val="21"/>
+        </w:rPr>
+      </w:pPr>
+      <w:r>
+        <w:rPr>
+          <w:rFonts w:hint="eastAsia"/>
+          <w:szCs w:val="21"/>
+        </w:rPr>
+        <w:t>行列式</w:t>
+      </w:r>
+    </w:p>
+    <w:p>
+      <w:pPr>
+        <w:rPr>
           <w:b/>
           <w:sz w:val="30"/>
           <w:szCs w:val="30"/>
@@ -1730,6 +1985,194 @@
     <w:p>
       <w:pPr>
         <w:rPr>
+          <w:szCs w:val="21"/>
+        </w:rPr>
+      </w:pPr>
+      <w:r>
+        <w:rPr>
+          <w:rFonts w:hint="eastAsia"/>
+          <w:szCs w:val="21"/>
+        </w:rPr>
+        <w:t>奥本海默极限</w:t>
+      </w:r>
+    </w:p>
+    <w:p>
+      <w:pPr>
+        <w:rPr>
+          <w:szCs w:val="21"/>
+        </w:rPr>
+      </w:pPr>
+      <w:r>
+        <w:rPr>
+          <w:rFonts w:hint="eastAsia"/>
+          <w:szCs w:val="21"/>
+        </w:rPr>
+        <w:t>电</w:t>
+      </w:r>
+      <w:r>
+        <w:rPr>
+          <w:rFonts w:hint="eastAsia"/>
+          <w:szCs w:val="21"/>
+        </w:rPr>
+        <w:t>子简并压力</w:t>
+      </w:r>
+    </w:p>
+    <w:p>
+      <w:pPr>
+        <w:rPr>
+          <w:szCs w:val="21"/>
+        </w:rPr>
+      </w:pPr>
+      <w:r>
+        <w:rPr>
+          <w:rFonts w:hint="eastAsia"/>
+          <w:szCs w:val="21"/>
+        </w:rPr>
+        <w:t>牛顿平直时空理论</w:t>
+      </w:r>
+    </w:p>
+    <w:p>
+      <w:pPr>
+        <w:rPr>
+          <w:szCs w:val="21"/>
+        </w:rPr>
+      </w:pPr>
+      <w:r>
+        <w:rPr>
+          <w:rFonts w:hint="eastAsia"/>
+          <w:szCs w:val="21"/>
+        </w:rPr>
+        <w:t>海</w:t>
+      </w:r>
+      <w:proofErr w:type="gramStart"/>
+      <w:r>
+        <w:rPr>
+          <w:rFonts w:hint="eastAsia"/>
+          <w:szCs w:val="21"/>
+        </w:rPr>
+        <w:t>森堡测不准</w:t>
+      </w:r>
+      <w:proofErr w:type="gramEnd"/>
+      <w:r>
+        <w:rPr>
+          <w:rFonts w:hint="eastAsia"/>
+          <w:szCs w:val="21"/>
+        </w:rPr>
+        <w:t>原理</w:t>
+      </w:r>
+    </w:p>
+    <w:p>
+      <w:pPr>
+        <w:rPr>
+          <w:szCs w:val="21"/>
+        </w:rPr>
+      </w:pPr>
+      <w:r>
+        <w:rPr>
+          <w:rFonts w:hint="eastAsia"/>
+          <w:szCs w:val="21"/>
+        </w:rPr>
+        <w:t>霍金辐射</w:t>
+      </w:r>
+    </w:p>
+    <w:p>
+      <w:pPr>
+        <w:rPr>
+          <w:szCs w:val="21"/>
+        </w:rPr>
+      </w:pPr>
+      <w:r>
+        <w:rPr>
+          <w:rFonts w:hint="eastAsia"/>
+          <w:szCs w:val="21"/>
+        </w:rPr>
+        <w:t>希尔球</w:t>
+      </w:r>
+    </w:p>
+    <w:p>
+      <w:pPr>
+        <w:rPr>
+          <w:szCs w:val="21"/>
+        </w:rPr>
+      </w:pPr>
+      <w:proofErr w:type="gramStart"/>
+      <w:r>
+        <w:rPr>
+          <w:rFonts w:hint="eastAsia"/>
+          <w:szCs w:val="21"/>
+        </w:rPr>
+        <w:t>洛</w:t>
+      </w:r>
+      <w:proofErr w:type="gramEnd"/>
+      <w:r>
+        <w:rPr>
+          <w:rFonts w:hint="eastAsia"/>
+          <w:szCs w:val="21"/>
+        </w:rPr>
+        <w:t>西极限</w:t>
+      </w:r>
+    </w:p>
+    <w:p>
+      <w:pPr>
+        <w:rPr>
+          <w:szCs w:val="21"/>
+        </w:rPr>
+      </w:pPr>
+      <w:r>
+        <w:rPr>
+          <w:rFonts w:hint="eastAsia"/>
+          <w:szCs w:val="21"/>
+        </w:rPr>
+        <w:t>黑体辐射</w:t>
+      </w:r>
+    </w:p>
+    <w:p>
+      <w:pPr>
+        <w:rPr>
+          <w:szCs w:val="21"/>
+        </w:rPr>
+      </w:pPr>
+      <w:r>
+        <w:rPr>
+          <w:rFonts w:hint="eastAsia"/>
+          <w:szCs w:val="21"/>
+        </w:rPr>
+        <w:t>量子纠缠</w:t>
+      </w:r>
+    </w:p>
+    <w:p>
+      <w:pPr>
+        <w:rPr>
+          <w:szCs w:val="21"/>
+        </w:rPr>
+      </w:pPr>
+      <w:r>
+        <w:rPr>
+          <w:rFonts w:hint="eastAsia"/>
+          <w:szCs w:val="21"/>
+        </w:rPr>
+        <w:t>薛定</w:t>
+      </w:r>
+      <w:proofErr w:type="gramStart"/>
+      <w:r>
+        <w:rPr>
+          <w:rFonts w:hint="eastAsia"/>
+          <w:szCs w:val="21"/>
+        </w:rPr>
+        <w:t>谔</w:t>
+      </w:r>
+      <w:proofErr w:type="gramEnd"/>
+      <w:r>
+        <w:rPr>
+          <w:rFonts w:hint="eastAsia"/>
+          <w:szCs w:val="21"/>
+        </w:rPr>
+        <w:t>的猫</w:t>
+      </w:r>
+    </w:p>
+    <w:p>
+      <w:pPr>
+        <w:rPr>
           <w:b/>
           <w:color w:val="000000" w:themeColor="text1"/>
           <w:sz w:val="32"/>
@@ -1744,7 +2187,6 @@
           <w:sz w:val="32"/>
           <w:szCs w:val="32"/>
         </w:rPr>
-        <w:lastRenderedPageBreak/>
         <w:t>量化交易</w:t>
       </w:r>
     </w:p>
@@ -1928,64 +2370,6 @@
           <w:szCs w:val="21"/>
         </w:rPr>
         <w:t>策略</w:t>
-      </w:r>
-    </w:p>
-    <w:p>
-      <w:pPr>
-        <w:rPr>
-          <w:b/>
-          <w:sz w:val="32"/>
-          <w:szCs w:val="32"/>
-        </w:rPr>
-      </w:pPr>
-      <w:r>
-        <w:rPr>
-          <w:rFonts w:hint="eastAsia"/>
-          <w:b/>
-          <w:sz w:val="32"/>
-          <w:szCs w:val="32"/>
-        </w:rPr>
-        <w:t>医学</w:t>
-      </w:r>
-    </w:p>
-    <w:p>
-      <w:r>
-        <w:rPr>
-          <w:rFonts w:hint="eastAsia"/>
-        </w:rPr>
-        <w:t>阴虚</w:t>
-      </w:r>
-    </w:p>
-    <w:p>
-      <w:r>
-        <w:rPr>
-          <w:rFonts w:hint="eastAsia"/>
-        </w:rPr>
-        <w:t>阳虚</w:t>
-      </w:r>
-    </w:p>
-    <w:p>
-      <w:r>
-        <w:rPr>
-          <w:rFonts w:hint="eastAsia"/>
-        </w:rPr>
-        <w:t>冠心病</w:t>
-      </w:r>
-    </w:p>
-    <w:p>
-      <w:r>
-        <w:rPr>
-          <w:rFonts w:hint="eastAsia"/>
-        </w:rPr>
-        <w:t>尿毒症</w:t>
-      </w:r>
-    </w:p>
-    <w:p>
-      <w:r>
-        <w:rPr>
-          <w:rFonts w:hint="eastAsia"/>
-        </w:rPr>
-        <w:t>髌骨软化</w:t>
       </w:r>
     </w:p>
     <w:p>
@@ -2040,11 +2424,6 @@
       </w:r>
     </w:p>
     <w:p>
-      <w:pPr>
-        <w:rPr>
-          <w:rFonts w:hint="eastAsia"/>
-        </w:rPr>
-      </w:pPr>
       <w:r>
         <w:rPr>
           <w:rFonts w:hint="eastAsia"/>
@@ -2060,8 +2439,86 @@
         </w:rPr>
         <w:t>分类</w:t>
       </w:r>
-      <w:bookmarkStart w:id="0" w:name="_GoBack"/>
-      <w:bookmarkEnd w:id="0"/>
+    </w:p>
+    <w:p>
+      <w:r>
+        <w:rPr>
+          <w:rFonts w:hint="eastAsia"/>
+        </w:rPr>
+        <w:t>短除法</w:t>
+      </w:r>
+    </w:p>
+    <w:p>
+      <w:r>
+        <w:rPr>
+          <w:rFonts w:hint="eastAsia"/>
+        </w:rPr>
+        <w:t>I</w:t>
+      </w:r>
+      <w:r>
+        <w:t>PV6 128</w:t>
+      </w:r>
+      <w:r>
+        <w:rPr>
+          <w:rFonts w:hint="eastAsia"/>
+        </w:rPr>
+        <w:t>位 6</w:t>
+      </w:r>
+      <w:r>
+        <w:t>4kb</w:t>
+      </w:r>
+    </w:p>
+    <w:p>
+      <w:r>
+        <w:rPr>
+          <w:rFonts w:hint="eastAsia"/>
+        </w:rPr>
+        <w:t>I</w:t>
+      </w:r>
+      <w:r>
+        <w:t xml:space="preserve">P4 </w:t>
+      </w:r>
+      <w:r>
+        <w:rPr>
+          <w:rFonts w:hint="eastAsia"/>
+        </w:rPr>
+        <w:t xml:space="preserve">32位 </w:t>
+      </w:r>
+      <w:r>
+        <w:t>64</w:t>
+      </w:r>
+      <w:r>
+        <w:rPr>
+          <w:rFonts w:hint="eastAsia"/>
+        </w:rPr>
+        <w:t>字节</w:t>
+      </w:r>
+    </w:p>
+    <w:p>
+      <w:r>
+        <w:rPr>
+          <w:rFonts w:hint="eastAsia"/>
+        </w:rPr>
+        <w:t>T</w:t>
+      </w:r>
+      <w:r>
+        <w:t>C</w:t>
+      </w:r>
+      <w:r>
+        <w:rPr>
+          <w:rFonts w:hint="eastAsia"/>
+        </w:rPr>
+        <w:t>P头部</w:t>
+      </w:r>
+      <w:r>
+        <w:t>20</w:t>
+      </w:r>
+      <w:r>
+        <w:rPr>
+          <w:rFonts w:hint="eastAsia"/>
+        </w:rPr>
+        <w:t>字节</w:t>
+      </w:r>
     </w:p>
     <w:p>
       <w:pPr>
@@ -2078,35 +2535,218 @@
           <w:sz w:val="30"/>
           <w:szCs w:val="30"/>
         </w:rPr>
-        <w:t>会计学</w:t>
-      </w:r>
-    </w:p>
-    <w:p>
-      <w:pPr>
-        <w:rPr>
-          <w:rFonts w:hint="eastAsia"/>
-          <w:b/>
-          <w:szCs w:val="21"/>
-        </w:rPr>
-      </w:pPr>
-    </w:p>
-    <w:p>
-      <w:pPr>
+        <w:t>A</w:t>
+      </w:r>
+      <w:r>
         <w:rPr>
           <w:b/>
           <w:sz w:val="30"/>
           <w:szCs w:val="30"/>
         </w:rPr>
-      </w:pPr>
-      <w:r>
-        <w:rPr>
-          <w:rFonts w:hint="eastAsia"/>
+        <w:t>xure</w:t>
+      </w:r>
+      <w:r>
+        <w:rPr>
           <w:b/>
           <w:sz w:val="30"/>
           <w:szCs w:val="30"/>
         </w:rPr>
+        <w:t>(</w:t>
+      </w:r>
+      <w:r>
+        <w:rPr>
+          <w:rFonts w:hint="eastAsia"/>
+          <w:b/>
+          <w:sz w:val="30"/>
+          <w:szCs w:val="30"/>
+        </w:rPr>
+        <w:t>重点)</w:t>
+      </w:r>
+    </w:p>
+    <w:p>
+      <w:pPr>
+        <w:rPr>
+          <w:szCs w:val="21"/>
+        </w:rPr>
+      </w:pPr>
+      <w:r>
+        <w:rPr>
+          <w:rFonts w:hint="eastAsia"/>
+          <w:szCs w:val="21"/>
+        </w:rPr>
+        <w:t>异形和多个形状的组合</w:t>
+      </w:r>
+    </w:p>
+    <w:p>
+      <w:pPr>
+        <w:rPr>
+          <w:szCs w:val="21"/>
+        </w:rPr>
+      </w:pPr>
+      <w:r>
+        <w:rPr>
+          <w:rFonts w:hint="eastAsia"/>
+          <w:szCs w:val="21"/>
+        </w:rPr>
+        <w:t>控件和文字的旋转</w:t>
+      </w:r>
+    </w:p>
+    <w:p>
+      <w:pPr>
+        <w:rPr>
+          <w:szCs w:val="21"/>
+        </w:rPr>
+      </w:pPr>
+      <w:r>
+        <w:rPr>
+          <w:rFonts w:hint="eastAsia"/>
+          <w:szCs w:val="21"/>
+        </w:rPr>
+        <w:t>渐变色和阴影</w:t>
+      </w:r>
+    </w:p>
+    <w:p>
+      <w:pPr>
+        <w:rPr>
+          <w:szCs w:val="21"/>
+        </w:rPr>
+      </w:pPr>
+      <w:r>
+        <w:rPr>
+          <w:rFonts w:hint="eastAsia"/>
+          <w:szCs w:val="21"/>
+        </w:rPr>
+        <w:t>超链接</w:t>
+      </w:r>
+      <w:r>
+        <w:rPr>
+          <w:rFonts w:hint="eastAsia"/>
+          <w:szCs w:val="21"/>
+        </w:rPr>
+        <w:t>和交互样式</w:t>
+      </w:r>
+    </w:p>
+    <w:p>
+      <w:pPr>
+        <w:rPr>
+          <w:szCs w:val="21"/>
+        </w:rPr>
+      </w:pPr>
+      <w:r>
+        <w:rPr>
+          <w:rFonts w:hint="eastAsia"/>
+          <w:szCs w:val="21"/>
+        </w:rPr>
+        <w:t>动态面板</w:t>
+      </w:r>
+    </w:p>
+    <w:p>
+      <w:pPr>
+        <w:rPr>
+          <w:szCs w:val="21"/>
+        </w:rPr>
+      </w:pPr>
+      <w:r>
+        <w:rPr>
+          <w:rFonts w:hint="eastAsia"/>
+          <w:szCs w:val="21"/>
+        </w:rPr>
+        <w:t>向左拖动和向右拖动</w:t>
+      </w:r>
+    </w:p>
+    <w:p>
+      <w:pPr>
+        <w:rPr>
+          <w:szCs w:val="21"/>
+        </w:rPr>
+      </w:pPr>
+      <w:r>
+        <w:rPr>
+          <w:rFonts w:hint="eastAsia"/>
+          <w:szCs w:val="21"/>
+        </w:rPr>
+        <w:t>移动时的动画</w:t>
+      </w:r>
+    </w:p>
+    <w:p>
+      <w:pPr>
+        <w:rPr>
+          <w:b/>
+          <w:sz w:val="30"/>
+          <w:szCs w:val="30"/>
+        </w:rPr>
+      </w:pPr>
+      <w:r>
+        <w:rPr>
+          <w:rFonts w:hint="eastAsia"/>
+          <w:b/>
+          <w:sz w:val="30"/>
+          <w:szCs w:val="30"/>
+        </w:rPr>
+        <w:t>会计学</w:t>
+      </w:r>
+      <w:bookmarkStart w:id="0" w:name="_GoBack"/>
+      <w:bookmarkEnd w:id="0"/>
+    </w:p>
+    <w:p>
+      <w:pPr>
+        <w:rPr>
+          <w:b/>
+          <w:szCs w:val="21"/>
+        </w:rPr>
+      </w:pPr>
+    </w:p>
+    <w:p>
+      <w:pPr>
+        <w:rPr>
+          <w:b/>
+          <w:sz w:val="30"/>
+          <w:szCs w:val="30"/>
+        </w:rPr>
+      </w:pPr>
+      <w:r>
+        <w:rPr>
+          <w:rFonts w:hint="eastAsia"/>
+          <w:b/>
+          <w:sz w:val="30"/>
+          <w:szCs w:val="30"/>
+        </w:rPr>
         <w:t>市场营销</w:t>
       </w:r>
+    </w:p>
+    <w:p>
+      <w:r>
+        <w:rPr>
+          <w:rFonts w:hint="eastAsia"/>
+        </w:rPr>
+        <w:t>数据分析，用户管理和市场营销紧密相关</w:t>
+      </w:r>
+    </w:p>
+    <w:p>
+      <w:pPr>
+        <w:rPr>
+          <w:rFonts w:hint="eastAsia"/>
+          <w:b/>
+          <w:sz w:val="30"/>
+          <w:szCs w:val="30"/>
+        </w:rPr>
+      </w:pPr>
+      <w:r>
+        <w:rPr>
+          <w:rFonts w:hint="eastAsia"/>
+          <w:b/>
+          <w:sz w:val="30"/>
+          <w:szCs w:val="30"/>
+        </w:rPr>
+        <w:t>销售</w:t>
+      </w:r>
+    </w:p>
+    <w:p>
+      <w:pPr>
+        <w:rPr>
+          <w:rFonts w:hint="eastAsia"/>
+        </w:rPr>
+      </w:pPr>
     </w:p>
     <w:p>
       <w:pPr>
@@ -2923,7 +3563,7 @@
 </file>
 
 <file path=customXml/itemProps1.xml><?xml version="1.0" encoding="utf-8"?>
-<ds:datastoreItem xmlns:ds="http://schemas.openxmlformats.org/officeDocument/2006/customXml" ds:itemID="{792E3048-CB0D-4639-947A-BAA8BF16CF2E}">
+<ds:datastoreItem xmlns:ds="http://schemas.openxmlformats.org/officeDocument/2006/customXml" ds:itemID="{80B22265-ED10-40E4-8C07-5E141EE4D138}">
   <ds:schemaRefs>
     <ds:schemaRef ds:uri="http://schemas.openxmlformats.org/officeDocument/2006/bibliography"/>
   </ds:schemaRefs>

--- a/知识笔记.docx
+++ b/知识笔记.docx
@@ -114,19 +114,13 @@
         <w:rPr>
           <w:rFonts w:hint="eastAsia"/>
         </w:rPr>
-        <w:t>段干</w:t>
+        <w:t>段干木</w:t>
       </w:r>
       <w:proofErr w:type="gramEnd"/>
       <w:r>
         <w:rPr>
           <w:rFonts w:hint="eastAsia"/>
         </w:rPr>
-        <w:t>木</w:t>
-      </w:r>
-      <w:r>
-        <w:rPr>
-          <w:rFonts w:hint="eastAsia"/>
-        </w:rPr>
         <w:t xml:space="preserve"> </w:t>
       </w:r>
       <w:r>
@@ -152,20 +146,34 @@
         <w:rPr>
           <w:rFonts w:hint="eastAsia"/>
         </w:rPr>
-        <w:t>国相魏</w:t>
+        <w:t>国相魏成</w:t>
       </w:r>
       <w:proofErr w:type="gramEnd"/>
       <w:r>
         <w:rPr>
           <w:rFonts w:hint="eastAsia"/>
         </w:rPr>
-        <w:t xml:space="preserve">成还是翟璜 学问胜过才干 </w:t>
-      </w:r>
-      <w:r>
-        <w:rPr>
-          <w:rFonts w:hint="eastAsia"/>
-        </w:rPr>
-        <w:t xml:space="preserve">西门豹管邺 </w:t>
+        <w:t xml:space="preserve">还是翟璜 学问胜过才干 </w:t>
+      </w:r>
+      <w:r>
+        <w:rPr>
+          <w:rFonts w:hint="eastAsia"/>
+        </w:rPr>
+        <w:t>西门豹管</w:t>
+      </w:r>
+      <w:proofErr w:type="gramStart"/>
+      <w:r>
+        <w:rPr>
+          <w:rFonts w:hint="eastAsia"/>
+        </w:rPr>
+        <w:t>邺</w:t>
+      </w:r>
+      <w:proofErr w:type="gramEnd"/>
+      <w:r>
+        <w:rPr>
+          <w:rFonts w:hint="eastAsia"/>
+        </w:rPr>
+        <w:t xml:space="preserve"> </w:t>
       </w:r>
       <w:r>
         <w:rPr>
@@ -178,15 +186,23 @@
         <w:rPr>
           <w:rFonts w:hint="eastAsia"/>
         </w:rPr>
-        <w:t>吴起找</w:t>
+        <w:t>吴起找田</w:t>
       </w:r>
       <w:proofErr w:type="gramEnd"/>
       <w:r>
         <w:rPr>
           <w:rFonts w:hint="eastAsia"/>
         </w:rPr>
-        <w:t>田文 主少国疑</w:t>
-      </w:r>
+        <w:t>文 主少国</w:t>
+      </w:r>
+      <w:proofErr w:type="gramStart"/>
+      <w:r>
+        <w:rPr>
+          <w:rFonts w:hint="eastAsia"/>
+        </w:rPr>
+        <w:t>疑</w:t>
+      </w:r>
+      <w:proofErr w:type="gramEnd"/>
     </w:p>
     <w:p>
       <w:r>
@@ -289,7 +305,21 @@
         <w:rPr>
           <w:rFonts w:hint="eastAsia"/>
         </w:rPr>
-        <w:t>和李牧 长平之战是赵括纸上谈兵 国难思良将</w:t>
+        <w:t>和李牧 长平之战是赵</w:t>
+      </w:r>
+      <w:proofErr w:type="gramStart"/>
+      <w:r>
+        <w:rPr>
+          <w:rFonts w:hint="eastAsia"/>
+        </w:rPr>
+        <w:t>括</w:t>
+      </w:r>
+      <w:proofErr w:type="gramEnd"/>
+      <w:r>
+        <w:rPr>
+          <w:rFonts w:hint="eastAsia"/>
+        </w:rPr>
+        <w:t>纸上谈兵 国难思良将</w:t>
       </w:r>
       <w:r>
         <w:rPr>
@@ -332,6 +362,66 @@
         </w:rPr>
         <w:t>虚己，海纳百川，不问出处，容忍，用人不疑</w:t>
       </w:r>
+      <w:r>
+        <w:rPr>
+          <w:rFonts w:hint="eastAsia"/>
+        </w:rPr>
+        <w:t xml:space="preserve"> 赏罚要公平 赏罚要公器 韩信讨赏雍齿关系最差受赏 丁公放走刘邦邀功被杀是不忠之臣</w:t>
+      </w:r>
+    </w:p>
+    <w:p>
+      <w:r>
+        <w:rPr>
+          <w:rFonts w:hint="eastAsia"/>
+        </w:rPr>
+        <w:t>项羽 小恩小惠可以，关乎大局小气</w:t>
+      </w:r>
+      <w:r>
+        <w:rPr>
+          <w:rFonts w:hint="eastAsia"/>
+        </w:rPr>
+        <w:t>，陈平的反间计，使范增出走</w:t>
+      </w:r>
+      <w:r>
+        <w:rPr>
+          <w:rFonts w:hint="eastAsia"/>
+        </w:rPr>
+        <w:t>。</w:t>
+      </w:r>
+    </w:p>
+    <w:p>
+      <w:r>
+        <w:rPr>
+          <w:rFonts w:hint="eastAsia"/>
+        </w:rPr>
+        <w:t>汉昭帝，</w:t>
+      </w:r>
+      <w:r>
+        <w:rPr>
+          <w:rFonts w:hint="eastAsia"/>
+        </w:rPr>
+        <w:t>疑人不用，用人不疑</w:t>
+      </w:r>
+      <w:r>
+        <w:rPr>
+          <w:rFonts w:hint="eastAsia"/>
+        </w:rPr>
+        <w:t>，上官桀举报霍光，燕王</w:t>
+      </w:r>
+      <w:r>
+        <w:rPr>
+          <w:rFonts w:hint="eastAsia"/>
+        </w:rPr>
+        <w:t>被戳穿</w:t>
+      </w:r>
+      <w:r>
+        <w:rPr>
+          <w:rFonts w:hint="eastAsia"/>
+        </w:rPr>
+        <w:t>。</w:t>
+      </w:r>
+      <w:bookmarkStart w:id="0" w:name="_GoBack"/>
+      <w:bookmarkEnd w:id="0"/>
     </w:p>
     <w:p>
       <w:pPr>
@@ -618,6 +708,7 @@
         <w:rPr>
           <w:rFonts w:hint="eastAsia"/>
         </w:rPr>
+        <w:lastRenderedPageBreak/>
         <w:t>巴纳德 领导者的五种特质</w:t>
       </w:r>
     </w:p>
@@ -1045,6 +1136,7 @@
         <w:rPr>
           <w:rFonts w:hint="eastAsia"/>
         </w:rPr>
+        <w:lastRenderedPageBreak/>
         <w:t>项目管理</w:t>
       </w:r>
     </w:p>
@@ -1626,6 +1718,85 @@
       </w:r>
     </w:p>
     <w:p>
+      <w:r>
+        <w:rPr>
+          <w:rFonts w:hint="eastAsia"/>
+        </w:rPr>
+        <w:t>非对称加密技术</w:t>
+      </w:r>
+    </w:p>
+    <w:p>
+      <w:r>
+        <w:rPr>
+          <w:rFonts w:hint="eastAsia"/>
+        </w:rPr>
+        <w:t>找零机制</w:t>
+      </w:r>
+    </w:p>
+    <w:p>
+      <w:r>
+        <w:rPr>
+          <w:rFonts w:hint="eastAsia"/>
+        </w:rPr>
+        <w:t>数字黄金</w:t>
+      </w:r>
+    </w:p>
+    <w:p>
+      <w:r>
+        <w:rPr>
+          <w:rFonts w:hint="eastAsia"/>
+        </w:rPr>
+        <w:t>全节点钱包</w:t>
+      </w:r>
+    </w:p>
+    <w:p>
+      <w:r>
+        <w:rPr>
+          <w:rFonts w:hint="eastAsia"/>
+        </w:rPr>
+        <w:t>OTC场外交易</w:t>
+      </w:r>
+    </w:p>
+    <w:p>
+      <w:r>
+        <w:rPr>
+          <w:rFonts w:hint="eastAsia"/>
+        </w:rPr>
+        <w:lastRenderedPageBreak/>
+        <w:t>币</w:t>
+      </w:r>
+      <w:proofErr w:type="gramStart"/>
+      <w:r>
+        <w:rPr>
+          <w:rFonts w:hint="eastAsia"/>
+        </w:rPr>
+        <w:t>币</w:t>
+      </w:r>
+      <w:proofErr w:type="gramEnd"/>
+      <w:r>
+        <w:rPr>
+          <w:rFonts w:hint="eastAsia"/>
+        </w:rPr>
+        <w:t>交易</w:t>
+      </w:r>
+    </w:p>
+    <w:p>
+      <w:r>
+        <w:rPr>
+          <w:rFonts w:hint="eastAsia"/>
+        </w:rPr>
+        <w:t>冷钱包</w:t>
+      </w:r>
+    </w:p>
+    <w:p>
+      <w:r>
+        <w:rPr>
+          <w:rFonts w:hint="eastAsia"/>
+        </w:rPr>
+        <w:t>热钱包</w:t>
+      </w:r>
+    </w:p>
+    <w:p>
       <w:pPr>
         <w:rPr>
           <w:b/>
@@ -2299,6 +2470,7 @@
         <w:rPr>
           <w:szCs w:val="21"/>
         </w:rPr>
+        <w:lastRenderedPageBreak/>
         <w:t>Theta</w:t>
       </w:r>
       <w:r>
@@ -2685,8 +2857,6 @@
         </w:rPr>
         <w:t>会计学</w:t>
       </w:r>
-      <w:bookmarkStart w:id="0" w:name="_GoBack"/>
-      <w:bookmarkEnd w:id="0"/>
     </w:p>
     <w:p>
       <w:pPr>
@@ -2725,7 +2895,6 @@
     <w:p>
       <w:pPr>
         <w:rPr>
-          <w:rFonts w:hint="eastAsia"/>
           <w:b/>
           <w:sz w:val="30"/>
           <w:szCs w:val="30"/>
@@ -2741,20 +2910,8 @@
         <w:t>销售</w:t>
       </w:r>
     </w:p>
-    <w:p>
-      <w:pPr>
-        <w:rPr>
-          <w:rFonts w:hint="eastAsia"/>
-        </w:rPr>
-      </w:pPr>
-    </w:p>
-    <w:p>
-      <w:pPr>
-        <w:rPr>
-          <w:rFonts w:hint="eastAsia"/>
-        </w:rPr>
-      </w:pPr>
-    </w:p>
+    <w:p/>
+    <w:p/>
     <w:sectPr>
       <w:pgSz w:w="11906" w:h="16838"/>
       <w:pgMar w:top="1440" w:right="1800" w:bottom="1440" w:left="1800" w:header="851" w:footer="992" w:gutter="0"/>
@@ -3563,7 +3720,7 @@
 </file>
 
 <file path=customXml/itemProps1.xml><?xml version="1.0" encoding="utf-8"?>
-<ds:datastoreItem xmlns:ds="http://schemas.openxmlformats.org/officeDocument/2006/customXml" ds:itemID="{80B22265-ED10-40E4-8C07-5E141EE4D138}">
+<ds:datastoreItem xmlns:ds="http://schemas.openxmlformats.org/officeDocument/2006/customXml" ds:itemID="{2F7296A1-3479-4426-AC65-3BBD1F357A51}">
   <ds:schemaRefs>
     <ds:schemaRef ds:uri="http://schemas.openxmlformats.org/officeDocument/2006/bibliography"/>
   </ds:schemaRefs>

--- a/知识笔记.docx
+++ b/知识笔记.docx
@@ -114,13 +114,19 @@
         <w:rPr>
           <w:rFonts w:hint="eastAsia"/>
         </w:rPr>
-        <w:t>段干木</w:t>
+        <w:t>段干</w:t>
       </w:r>
       <w:proofErr w:type="gramEnd"/>
       <w:r>
         <w:rPr>
           <w:rFonts w:hint="eastAsia"/>
         </w:rPr>
+        <w:t>木</w:t>
+      </w:r>
+      <w:r>
+        <w:rPr>
+          <w:rFonts w:hint="eastAsia"/>
+        </w:rPr>
         <w:t xml:space="preserve"> </w:t>
       </w:r>
       <w:r>
@@ -146,241 +152,265 @@
         <w:rPr>
           <w:rFonts w:hint="eastAsia"/>
         </w:rPr>
-        <w:t>国相魏成</w:t>
+        <w:t>国相魏</w:t>
       </w:r>
       <w:proofErr w:type="gramEnd"/>
       <w:r>
         <w:rPr>
           <w:rFonts w:hint="eastAsia"/>
         </w:rPr>
-        <w:t xml:space="preserve">还是翟璜 学问胜过才干 </w:t>
-      </w:r>
-      <w:r>
-        <w:rPr>
-          <w:rFonts w:hint="eastAsia"/>
-        </w:rPr>
-        <w:t>西门豹管</w:t>
+        <w:t xml:space="preserve">成还是翟璜 学问胜过才干 </w:t>
+      </w:r>
+      <w:r>
+        <w:rPr>
+          <w:rFonts w:hint="eastAsia"/>
+        </w:rPr>
+        <w:t xml:space="preserve">西门豹管邺 </w:t>
+      </w:r>
+      <w:r>
+        <w:rPr>
+          <w:rFonts w:hint="eastAsia"/>
+        </w:rPr>
+        <w:t xml:space="preserve">新君继位 </w:t>
       </w:r>
       <w:proofErr w:type="gramStart"/>
       <w:r>
         <w:rPr>
           <w:rFonts w:hint="eastAsia"/>
         </w:rPr>
-        <w:t>邺</w:t>
+        <w:t>吴起找</w:t>
       </w:r>
       <w:proofErr w:type="gramEnd"/>
       <w:r>
         <w:rPr>
           <w:rFonts w:hint="eastAsia"/>
         </w:rPr>
+        <w:t>田文 主少国疑</w:t>
+      </w:r>
+    </w:p>
+    <w:p>
+      <w:r>
+        <w:rPr>
+          <w:rFonts w:hint="eastAsia"/>
+        </w:rPr>
+        <w:t>魏惠王 弃商鞅 不以人为宝，而以物为宝</w:t>
+      </w:r>
+    </w:p>
+    <w:p>
+      <w:r>
+        <w:rPr>
+          <w:rFonts w:hint="eastAsia"/>
+        </w:rPr>
+        <w:t xml:space="preserve">秦孝公 </w:t>
+      </w:r>
+      <w:r>
+        <w:rPr>
+          <w:rFonts w:hint="eastAsia"/>
+        </w:rPr>
+        <w:t>商鞅</w:t>
+      </w:r>
+      <w:r>
+        <w:rPr>
+          <w:rFonts w:hint="eastAsia"/>
+        </w:rPr>
         <w:t xml:space="preserve"> </w:t>
       </w:r>
       <w:r>
         <w:rPr>
           <w:rFonts w:hint="eastAsia"/>
         </w:rPr>
-        <w:t xml:space="preserve">新君继位 </w:t>
+        <w:t>由魏入秦</w:t>
+      </w:r>
+      <w:r>
+        <w:rPr>
+          <w:rFonts w:hint="eastAsia"/>
+        </w:rPr>
+        <w:t xml:space="preserve"> 商鞅立木</w:t>
+      </w:r>
+      <w:r>
+        <w:rPr>
+          <w:rFonts w:hint="eastAsia"/>
+        </w:rPr>
+        <w:t xml:space="preserve"> </w:t>
+      </w:r>
+      <w:r>
+        <w:rPr>
+          <w:rFonts w:hint="eastAsia"/>
+        </w:rPr>
+        <w:t xml:space="preserve">立信立威但不立德 </w:t>
+      </w:r>
+      <w:r>
+        <w:rPr>
+          <w:rFonts w:hint="eastAsia"/>
+        </w:rPr>
+        <w:t xml:space="preserve">刻薄 </w:t>
+      </w:r>
+      <w:r>
+        <w:rPr>
+          <w:rFonts w:hint="eastAsia"/>
+        </w:rPr>
+        <w:t>得人者兴 失人者昌</w:t>
+      </w:r>
+    </w:p>
+    <w:p>
+      <w:r>
+        <w:rPr>
+          <w:rFonts w:hint="eastAsia"/>
+        </w:rPr>
+        <w:t>孟尝君与公孙戊 护送</w:t>
       </w:r>
       <w:proofErr w:type="gramStart"/>
       <w:r>
         <w:rPr>
           <w:rFonts w:hint="eastAsia"/>
         </w:rPr>
-        <w:t>吴起找田</w:t>
+        <w:t>象</w:t>
       </w:r>
       <w:proofErr w:type="gramEnd"/>
       <w:r>
         <w:rPr>
           <w:rFonts w:hint="eastAsia"/>
         </w:rPr>
-        <w:t>文 主少国</w:t>
+        <w:t>牙床</w:t>
+      </w:r>
+      <w:r>
+        <w:rPr>
+          <w:rFonts w:hint="eastAsia"/>
+        </w:rPr>
+        <w:t xml:space="preserve"> 郭开对</w:t>
+      </w:r>
+      <w:r>
+        <w:rPr>
+          <w:rFonts w:hint="eastAsia"/>
+        </w:rPr>
+        <w:t>廉颇</w:t>
+      </w:r>
+      <w:r>
+        <w:rPr>
+          <w:rFonts w:hint="eastAsia"/>
+        </w:rPr>
+        <w:t>和李牧 长平之战是赵括纸上谈兵 国难思良将</w:t>
+      </w:r>
+      <w:r>
+        <w:rPr>
+          <w:rFonts w:hint="eastAsia"/>
+        </w:rPr>
+        <w:t xml:space="preserve"> 齐威王</w:t>
+      </w:r>
+      <w:r>
+        <w:rPr>
+          <w:rFonts w:hint="eastAsia"/>
+        </w:rPr>
+        <w:t>与即墨的耳听为虚眼见为实</w:t>
+      </w:r>
+    </w:p>
+    <w:p>
+      <w:r>
+        <w:rPr>
+          <w:rFonts w:hint="eastAsia"/>
+        </w:rPr>
+        <w:t>刘邦 任官 信赏 必罚 萧何 张良 韩信</w:t>
+      </w:r>
+      <w:r>
+        <w:t xml:space="preserve"> </w:t>
+      </w:r>
+      <w:r>
+        <w:rPr>
+          <w:rFonts w:hint="eastAsia"/>
+        </w:rPr>
+        <w:t>陈平</w:t>
+      </w:r>
+      <w:r>
+        <w:rPr>
+          <w:rFonts w:hint="eastAsia"/>
+        </w:rPr>
+        <w:t xml:space="preserve"> </w:t>
+      </w:r>
+      <w:r>
+        <w:rPr>
+          <w:rFonts w:hint="eastAsia"/>
+        </w:rPr>
+        <w:t>虚己，海纳百川，不问出处，容忍，用人不疑</w:t>
+      </w:r>
+      <w:r>
+        <w:rPr>
+          <w:rFonts w:hint="eastAsia"/>
+        </w:rPr>
+        <w:t xml:space="preserve"> 赏罚要公平 赏罚要公器 韩信讨赏</w:t>
       </w:r>
       <w:proofErr w:type="gramStart"/>
       <w:r>
         <w:rPr>
           <w:rFonts w:hint="eastAsia"/>
         </w:rPr>
-        <w:t>疑</w:t>
+        <w:t>雍齿关系</w:t>
       </w:r>
       <w:proofErr w:type="gramEnd"/>
-    </w:p>
-    <w:p>
-      <w:r>
-        <w:rPr>
-          <w:rFonts w:hint="eastAsia"/>
-        </w:rPr>
-        <w:t>魏惠王 弃商鞅 不以人为宝，而以物为宝</w:t>
-      </w:r>
-    </w:p>
-    <w:p>
-      <w:r>
-        <w:rPr>
-          <w:rFonts w:hint="eastAsia"/>
-        </w:rPr>
-        <w:t xml:space="preserve">秦孝公 </w:t>
-      </w:r>
-      <w:r>
-        <w:rPr>
-          <w:rFonts w:hint="eastAsia"/>
-        </w:rPr>
-        <w:t>商鞅</w:t>
-      </w:r>
-      <w:r>
-        <w:rPr>
-          <w:rFonts w:hint="eastAsia"/>
-        </w:rPr>
-        <w:t xml:space="preserve"> </w:t>
-      </w:r>
-      <w:r>
-        <w:rPr>
-          <w:rFonts w:hint="eastAsia"/>
-        </w:rPr>
-        <w:t>由魏入秦</w:t>
-      </w:r>
-      <w:r>
-        <w:rPr>
-          <w:rFonts w:hint="eastAsia"/>
-        </w:rPr>
-        <w:t xml:space="preserve"> 商鞅立木</w:t>
-      </w:r>
-      <w:r>
-        <w:rPr>
-          <w:rFonts w:hint="eastAsia"/>
-        </w:rPr>
-        <w:t xml:space="preserve"> </w:t>
-      </w:r>
-      <w:r>
-        <w:rPr>
-          <w:rFonts w:hint="eastAsia"/>
-        </w:rPr>
-        <w:t xml:space="preserve">立信立威但不立德 </w:t>
-      </w:r>
-      <w:r>
-        <w:rPr>
-          <w:rFonts w:hint="eastAsia"/>
-        </w:rPr>
-        <w:t xml:space="preserve">刻薄 </w:t>
-      </w:r>
-      <w:r>
-        <w:rPr>
-          <w:rFonts w:hint="eastAsia"/>
-        </w:rPr>
-        <w:t>得人者兴 失人者昌</w:t>
-      </w:r>
-    </w:p>
-    <w:p>
-      <w:r>
-        <w:rPr>
-          <w:rFonts w:hint="eastAsia"/>
-        </w:rPr>
-        <w:t>孟尝君与公孙戊 护送</w:t>
+      <w:r>
+        <w:rPr>
+          <w:rFonts w:hint="eastAsia"/>
+        </w:rPr>
+        <w:t>最差受赏 丁公放走刘邦邀功被杀是不忠之臣</w:t>
+      </w:r>
+    </w:p>
+    <w:p>
+      <w:r>
+        <w:rPr>
+          <w:rFonts w:hint="eastAsia"/>
+        </w:rPr>
+        <w:t>项羽 小恩小惠可以，关乎大局小气</w:t>
+      </w:r>
+      <w:r>
+        <w:rPr>
+          <w:rFonts w:hint="eastAsia"/>
+        </w:rPr>
+        <w:t>，陈平的反间计，使范增出走</w:t>
+      </w:r>
+      <w:r>
+        <w:rPr>
+          <w:rFonts w:hint="eastAsia"/>
+        </w:rPr>
+        <w:t>。</w:t>
+      </w:r>
+    </w:p>
+    <w:p>
+      <w:r>
+        <w:rPr>
+          <w:rFonts w:hint="eastAsia"/>
+        </w:rPr>
+        <w:t>汉昭帝，</w:t>
+      </w:r>
+      <w:r>
+        <w:rPr>
+          <w:rFonts w:hint="eastAsia"/>
+        </w:rPr>
+        <w:t>疑人不用，用人不疑</w:t>
+      </w:r>
+      <w:r>
+        <w:rPr>
+          <w:rFonts w:hint="eastAsia"/>
+        </w:rPr>
+        <w:t>，上官</w:t>
       </w:r>
       <w:proofErr w:type="gramStart"/>
       <w:r>
         <w:rPr>
           <w:rFonts w:hint="eastAsia"/>
         </w:rPr>
-        <w:t>象</w:t>
+        <w:t>桀</w:t>
       </w:r>
       <w:proofErr w:type="gramEnd"/>
       <w:r>
         <w:rPr>
           <w:rFonts w:hint="eastAsia"/>
         </w:rPr>
-        <w:t>牙床</w:t>
-      </w:r>
-      <w:r>
-        <w:rPr>
-          <w:rFonts w:hint="eastAsia"/>
-        </w:rPr>
-        <w:t xml:space="preserve"> 郭开对</w:t>
-      </w:r>
-      <w:r>
-        <w:rPr>
-          <w:rFonts w:hint="eastAsia"/>
-        </w:rPr>
-        <w:t>廉颇</w:t>
-      </w:r>
-      <w:r>
-        <w:rPr>
-          <w:rFonts w:hint="eastAsia"/>
-        </w:rPr>
-        <w:t>和李牧 长平之战是赵</w:t>
-      </w:r>
-      <w:proofErr w:type="gramStart"/>
-      <w:r>
-        <w:rPr>
-          <w:rFonts w:hint="eastAsia"/>
-        </w:rPr>
-        <w:t>括</w:t>
-      </w:r>
-      <w:proofErr w:type="gramEnd"/>
-      <w:r>
-        <w:rPr>
-          <w:rFonts w:hint="eastAsia"/>
-        </w:rPr>
-        <w:t>纸上谈兵 国难思良将</w:t>
-      </w:r>
-      <w:r>
-        <w:rPr>
-          <w:rFonts w:hint="eastAsia"/>
-        </w:rPr>
-        <w:t xml:space="preserve"> 齐威王</w:t>
-      </w:r>
-      <w:r>
-        <w:rPr>
-          <w:rFonts w:hint="eastAsia"/>
-        </w:rPr>
-        <w:t>与即墨的耳听为虚眼见为实</w:t>
-      </w:r>
-    </w:p>
-    <w:p>
-      <w:r>
-        <w:rPr>
-          <w:rFonts w:hint="eastAsia"/>
-        </w:rPr>
-        <w:t>刘邦 任官 信赏 必罚 萧何 张良 韩信</w:t>
-      </w:r>
-      <w:r>
-        <w:t xml:space="preserve"> </w:t>
-      </w:r>
-      <w:r>
-        <w:rPr>
-          <w:rFonts w:hint="eastAsia"/>
-        </w:rPr>
-        <w:t>陈平</w:t>
-      </w:r>
-      <w:r>
-        <w:rPr>
-          <w:rFonts w:hint="eastAsia"/>
-        </w:rPr>
-        <w:t xml:space="preserve"> </w:t>
-      </w:r>
-      <w:r>
-        <w:rPr>
-          <w:rFonts w:hint="eastAsia"/>
-        </w:rPr>
-        <w:t>虚己，海纳百川，不问出处，容忍，用人不疑</w:t>
-      </w:r>
-      <w:r>
-        <w:rPr>
-          <w:rFonts w:hint="eastAsia"/>
-        </w:rPr>
-        <w:t xml:space="preserve"> 赏罚要公平 赏罚要公器 韩信讨赏雍齿关系最差受赏 丁公放走刘邦邀功被杀是不忠之臣</w:t>
-      </w:r>
-    </w:p>
-    <w:p>
-      <w:r>
-        <w:rPr>
-          <w:rFonts w:hint="eastAsia"/>
-        </w:rPr>
-        <w:t>项羽 小恩小惠可以，关乎大局小气</w:t>
-      </w:r>
-      <w:r>
-        <w:rPr>
-          <w:rFonts w:hint="eastAsia"/>
-        </w:rPr>
-        <w:t>，陈平的反间计，使范增出走</w:t>
+        <w:t>举报霍光，燕王</w:t>
+      </w:r>
+      <w:r>
+        <w:rPr>
+          <w:rFonts w:hint="eastAsia"/>
+        </w:rPr>
+        <w:t>被戳穿</w:t>
       </w:r>
       <w:r>
         <w:rPr>
@@ -388,40 +418,6 @@
         </w:rPr>
         <w:t>。</w:t>
       </w:r>
-    </w:p>
-    <w:p>
-      <w:r>
-        <w:rPr>
-          <w:rFonts w:hint="eastAsia"/>
-        </w:rPr>
-        <w:t>汉昭帝，</w:t>
-      </w:r>
-      <w:r>
-        <w:rPr>
-          <w:rFonts w:hint="eastAsia"/>
-        </w:rPr>
-        <w:t>疑人不用，用人不疑</w:t>
-      </w:r>
-      <w:r>
-        <w:rPr>
-          <w:rFonts w:hint="eastAsia"/>
-        </w:rPr>
-        <w:t>，上官桀举报霍光，燕王</w:t>
-      </w:r>
-      <w:r>
-        <w:rPr>
-          <w:rFonts w:hint="eastAsia"/>
-        </w:rPr>
-        <w:t>被戳穿</w:t>
-      </w:r>
-      <w:r>
-        <w:rPr>
-          <w:rFonts w:hint="eastAsia"/>
-        </w:rPr>
-        <w:t>。</w:t>
-      </w:r>
-      <w:bookmarkStart w:id="0" w:name="_GoBack"/>
-      <w:bookmarkEnd w:id="0"/>
     </w:p>
     <w:p>
       <w:pPr>
@@ -1223,6 +1219,7 @@
           <w:szCs w:val="21"/>
         </w:rPr>
       </w:pPr>
+      <w:proofErr w:type="gramStart"/>
       <w:r>
         <w:rPr>
           <w:rFonts w:hint="eastAsia"/>
@@ -1239,6 +1236,7 @@
         </w:rPr>
         <w:t>层</w:t>
       </w:r>
+      <w:proofErr w:type="gramEnd"/>
     </w:p>
     <w:p>
       <w:pPr>
@@ -2912,6 +2910,15 @@
     </w:p>
     <w:p/>
     <w:p/>
+    <w:p>
+      <w:pPr>
+        <w:rPr>
+          <w:rFonts w:hint="eastAsia"/>
+        </w:rPr>
+      </w:pPr>
+      <w:bookmarkStart w:id="0" w:name="_GoBack"/>
+      <w:bookmarkEnd w:id="0"/>
+    </w:p>
     <w:sectPr>
       <w:pgSz w:w="11906" w:h="16838"/>
       <w:pgMar w:top="1440" w:right="1800" w:bottom="1440" w:left="1800" w:header="851" w:footer="992" w:gutter="0"/>
@@ -3720,7 +3727,7 @@
 </file>
 
 <file path=customXml/itemProps1.xml><?xml version="1.0" encoding="utf-8"?>
-<ds:datastoreItem xmlns:ds="http://schemas.openxmlformats.org/officeDocument/2006/customXml" ds:itemID="{2F7296A1-3479-4426-AC65-3BBD1F357A51}">
+<ds:datastoreItem xmlns:ds="http://schemas.openxmlformats.org/officeDocument/2006/customXml" ds:itemID="{562325D6-203E-441E-9C68-068D4B8FB681}">
   <ds:schemaRefs>
     <ds:schemaRef ds:uri="http://schemas.openxmlformats.org/officeDocument/2006/bibliography"/>
   </ds:schemaRefs>
